--- a/dernier.docx
+++ b/dernier.docx
@@ -672,25 +672,7 @@
           <w:sz w:val="24"/>
           <w:szCs w:val="24"/>
         </w:rPr>
-        <w:t xml:space="preserve"> Sabrina                                                      - </w:t>
-      </w:r>
-      <w:proofErr w:type="spellStart"/>
-      <w:r>
-        <w:rPr>
-          <w:rFonts w:eastAsia="Bodoni MT" w:cstheme="minorHAnsi"/>
-          <w:sz w:val="24"/>
-          <w:szCs w:val="24"/>
-        </w:rPr>
-        <w:t>Hamitouche</w:t>
-      </w:r>
-      <w:proofErr w:type="spellEnd"/>
-      <w:r>
-        <w:rPr>
-          <w:rFonts w:eastAsia="Bodoni MT" w:cstheme="minorHAnsi"/>
-          <w:sz w:val="24"/>
-          <w:szCs w:val="24"/>
-        </w:rPr>
-        <w:t xml:space="preserve"> Anis</w:t>
+        <w:t xml:space="preserve"> Sabrina                                                      - Hamitouche Anis</w:t>
       </w:r>
     </w:p>
     <w:p>
@@ -817,7 +799,7 @@
         <w:pStyle w:val="Heading1"/>
       </w:pPr>
       <w:bookmarkStart w:id="0" w:name="_Toc72311123"/>
-      <w:bookmarkStart w:id="1" w:name="_Toc72384772"/>
+      <w:bookmarkStart w:id="1" w:name="_Toc72714796"/>
       <w:r>
         <w:lastRenderedPageBreak/>
         <w:t>Remerciement</w:t>
@@ -848,7 +830,7 @@
         <w:pStyle w:val="Heading1"/>
       </w:pPr>
       <w:bookmarkStart w:id="2" w:name="_Toc72311124"/>
-      <w:bookmarkStart w:id="3" w:name="_Toc72384773"/>
+      <w:bookmarkStart w:id="3" w:name="_Toc72714797"/>
       <w:r>
         <w:lastRenderedPageBreak/>
         <w:t>Résume</w:t>
@@ -1021,7 +1003,7 @@
         <w:pStyle w:val="Heading1"/>
       </w:pPr>
       <w:bookmarkStart w:id="4" w:name="_Toc72311125"/>
-      <w:bookmarkStart w:id="5" w:name="_Toc72384774"/>
+      <w:bookmarkStart w:id="5" w:name="_Toc72714798"/>
       <w:r>
         <w:lastRenderedPageBreak/>
         <w:t xml:space="preserve">Table des </w:t>
@@ -1032,6 +1014,8 @@
       </w:r>
       <w:bookmarkEnd w:id="5"/>
     </w:p>
+    <w:bookmarkStart w:id="6" w:name="_GoBack"/>
+    <w:bookmarkEnd w:id="6"/>
     <w:p>
       <w:pPr>
         <w:pStyle w:val="TOC1"/>
@@ -1071,7 +1055,7 @@
         </w:rPr>
         <w:fldChar w:fldCharType="separate"/>
       </w:r>
-      <w:hyperlink w:anchor="_Toc72384772" w:history="1">
+      <w:hyperlink w:anchor="_Toc72714796" w:history="1">
         <w:r>
           <w:rPr>
             <w:rStyle w:val="Hyperlink"/>
@@ -1098,7 +1082,7 @@
             <w:noProof/>
             <w:webHidden/>
           </w:rPr>
-          <w:instrText xml:space="preserve"> PAGEREF _Toc72384772 \h </w:instrText>
+          <w:instrText xml:space="preserve"> PAGEREF _Toc72714796 \h </w:instrText>
         </w:r>
         <w:r>
           <w:rPr>
@@ -1141,7 +1125,7 @@
           <w:szCs w:val="22"/>
         </w:rPr>
       </w:pPr>
-      <w:hyperlink w:anchor="_Toc72384773" w:history="1">
+      <w:hyperlink w:anchor="_Toc72714797" w:history="1">
         <w:r>
           <w:rPr>
             <w:rStyle w:val="Hyperlink"/>
@@ -1168,7 +1152,7 @@
             <w:noProof/>
             <w:webHidden/>
           </w:rPr>
-          <w:instrText xml:space="preserve"> PAGEREF _Toc72384773 \h </w:instrText>
+          <w:instrText xml:space="preserve"> PAGEREF _Toc72714797 \h </w:instrText>
         </w:r>
         <w:r>
           <w:rPr>
@@ -1211,7 +1195,7 @@
           <w:szCs w:val="22"/>
         </w:rPr>
       </w:pPr>
-      <w:hyperlink w:anchor="_Toc72384774" w:history="1">
+      <w:hyperlink w:anchor="_Toc72714798" w:history="1">
         <w:r>
           <w:rPr>
             <w:rStyle w:val="Hyperlink"/>
@@ -1238,7 +1222,7 @@
             <w:noProof/>
             <w:webHidden/>
           </w:rPr>
-          <w:instrText xml:space="preserve"> PAGEREF _Toc72384774 \h </w:instrText>
+          <w:instrText xml:space="preserve"> PAGEREF _Toc72714798 \h </w:instrText>
         </w:r>
         <w:r>
           <w:rPr>
@@ -1281,7 +1265,7 @@
           <w:szCs w:val="22"/>
         </w:rPr>
       </w:pPr>
-      <w:hyperlink w:anchor="_Toc72384775" w:history="1">
+      <w:hyperlink w:anchor="_Toc72714799" w:history="1">
         <w:r>
           <w:rPr>
             <w:rStyle w:val="Hyperlink"/>
@@ -1308,7 +1292,7 @@
             <w:noProof/>
             <w:webHidden/>
           </w:rPr>
-          <w:instrText xml:space="preserve"> PAGEREF _Toc72384775 \h </w:instrText>
+          <w:instrText xml:space="preserve"> PAGEREF _Toc72714799 \h </w:instrText>
         </w:r>
         <w:r>
           <w:rPr>
@@ -1352,7 +1336,7 @@
           <w:szCs w:val="22"/>
         </w:rPr>
       </w:pPr>
-      <w:hyperlink w:anchor="_Toc72384776" w:history="1">
+      <w:hyperlink w:anchor="_Toc72714800" w:history="1">
         <w:r>
           <w:rPr>
             <w:rStyle w:val="Hyperlink"/>
@@ -1394,7 +1378,7 @@
             <w:noProof/>
             <w:webHidden/>
           </w:rPr>
-          <w:instrText xml:space="preserve"> PAGEREF _Toc72384776 \h </w:instrText>
+          <w:instrText xml:space="preserve"> PAGEREF _Toc72714800 \h </w:instrText>
         </w:r>
         <w:r>
           <w:rPr>
@@ -1438,7 +1422,7 @@
           <w:szCs w:val="22"/>
         </w:rPr>
       </w:pPr>
-      <w:hyperlink w:anchor="_Toc72384777" w:history="1">
+      <w:hyperlink w:anchor="_Toc72714801" w:history="1">
         <w:r>
           <w:rPr>
             <w:rStyle w:val="Hyperlink"/>
@@ -1480,7 +1464,7 @@
             <w:noProof/>
             <w:webHidden/>
           </w:rPr>
-          <w:instrText xml:space="preserve"> PAGEREF _Toc72384777 \h </w:instrText>
+          <w:instrText xml:space="preserve"> PAGEREF _Toc72714801 \h </w:instrText>
         </w:r>
         <w:r>
           <w:rPr>
@@ -1524,7 +1508,7 @@
           <w:szCs w:val="22"/>
         </w:rPr>
       </w:pPr>
-      <w:hyperlink w:anchor="_Toc72384778" w:history="1">
+      <w:hyperlink w:anchor="_Toc72714802" w:history="1">
         <w:r>
           <w:rPr>
             <w:rStyle w:val="Hyperlink"/>
@@ -1582,7 +1566,7 @@
             <w:noProof/>
             <w:webHidden/>
           </w:rPr>
-          <w:instrText xml:space="preserve"> PAGEREF _Toc72384778 \h </w:instrText>
+          <w:instrText xml:space="preserve"> PAGEREF _Toc72714802 \h </w:instrText>
         </w:r>
         <w:r>
           <w:rPr>
@@ -1626,7 +1610,7 @@
           <w:szCs w:val="22"/>
         </w:rPr>
       </w:pPr>
-      <w:hyperlink w:anchor="_Toc72384779" w:history="1">
+      <w:hyperlink w:anchor="_Toc72714803" w:history="1">
         <w:r>
           <w:rPr>
             <w:rStyle w:val="Hyperlink"/>
@@ -1668,7 +1652,7 @@
             <w:noProof/>
             <w:webHidden/>
           </w:rPr>
-          <w:instrText xml:space="preserve"> PAGEREF _Toc72384779 \h </w:instrText>
+          <w:instrText xml:space="preserve"> PAGEREF _Toc72714803 \h </w:instrText>
         </w:r>
         <w:r>
           <w:rPr>
@@ -1712,7 +1696,7 @@
           <w:szCs w:val="22"/>
         </w:rPr>
       </w:pPr>
-      <w:hyperlink w:anchor="_Toc72384780" w:history="1">
+      <w:hyperlink w:anchor="_Toc72714804" w:history="1">
         <w:r>
           <w:rPr>
             <w:rStyle w:val="Hyperlink"/>
@@ -1754,7 +1738,7 @@
             <w:noProof/>
             <w:webHidden/>
           </w:rPr>
-          <w:instrText xml:space="preserve"> PAGEREF _Toc72384780 \h </w:instrText>
+          <w:instrText xml:space="preserve"> PAGEREF _Toc72714804 \h </w:instrText>
         </w:r>
         <w:r>
           <w:rPr>
@@ -1798,7 +1782,7 @@
           <w:szCs w:val="22"/>
         </w:rPr>
       </w:pPr>
-      <w:hyperlink w:anchor="_Toc72384781" w:history="1">
+      <w:hyperlink w:anchor="_Toc72714805" w:history="1">
         <w:r>
           <w:rPr>
             <w:rStyle w:val="Hyperlink"/>
@@ -1840,7 +1824,7 @@
             <w:noProof/>
             <w:webHidden/>
           </w:rPr>
-          <w:instrText xml:space="preserve"> PAGEREF _Toc72384781 \h </w:instrText>
+          <w:instrText xml:space="preserve"> PAGEREF _Toc72714805 \h </w:instrText>
         </w:r>
         <w:r>
           <w:rPr>
@@ -1884,7 +1868,7 @@
           <w:szCs w:val="22"/>
         </w:rPr>
       </w:pPr>
-      <w:hyperlink w:anchor="_Toc72384782" w:history="1">
+      <w:hyperlink w:anchor="_Toc72714806" w:history="1">
         <w:r>
           <w:rPr>
             <w:rStyle w:val="Hyperlink"/>
@@ -1927,7 +1911,7 @@
             <w:noProof/>
             <w:webHidden/>
           </w:rPr>
-          <w:instrText xml:space="preserve"> PAGEREF _Toc72384782 \h </w:instrText>
+          <w:instrText xml:space="preserve"> PAGEREF _Toc72714806 \h </w:instrText>
         </w:r>
         <w:r>
           <w:rPr>
@@ -1971,7 +1955,7 @@
           <w:szCs w:val="22"/>
         </w:rPr>
       </w:pPr>
-      <w:hyperlink w:anchor="_Toc72384783" w:history="1">
+      <w:hyperlink w:anchor="_Toc72714807" w:history="1">
         <w:r>
           <w:rPr>
             <w:rStyle w:val="Hyperlink"/>
@@ -2014,7 +1998,7 @@
             <w:noProof/>
             <w:webHidden/>
           </w:rPr>
-          <w:instrText xml:space="preserve"> PAGEREF _Toc72384783 \h </w:instrText>
+          <w:instrText xml:space="preserve"> PAGEREF _Toc72714807 \h </w:instrText>
         </w:r>
         <w:r>
           <w:rPr>
@@ -2058,7 +2042,7 @@
           <w:szCs w:val="22"/>
         </w:rPr>
       </w:pPr>
-      <w:hyperlink w:anchor="_Toc72384784" w:history="1">
+      <w:hyperlink w:anchor="_Toc72714808" w:history="1">
         <w:r>
           <w:rPr>
             <w:rStyle w:val="Hyperlink"/>
@@ -2100,7 +2084,7 @@
             <w:noProof/>
             <w:webHidden/>
           </w:rPr>
-          <w:instrText xml:space="preserve"> PAGEREF _Toc72384784 \h </w:instrText>
+          <w:instrText xml:space="preserve"> PAGEREF _Toc72714808 \h </w:instrText>
         </w:r>
         <w:r>
           <w:rPr>
@@ -2144,7 +2128,7 @@
           <w:szCs w:val="22"/>
         </w:rPr>
       </w:pPr>
-      <w:hyperlink w:anchor="_Toc72384785" w:history="1">
+      <w:hyperlink w:anchor="_Toc72714809" w:history="1">
         <w:r>
           <w:rPr>
             <w:rStyle w:val="Hyperlink"/>
@@ -2187,7 +2171,7 @@
             <w:noProof/>
             <w:webHidden/>
           </w:rPr>
-          <w:instrText xml:space="preserve"> PAGEREF _Toc72384785 \h </w:instrText>
+          <w:instrText xml:space="preserve"> PAGEREF _Toc72714809 \h </w:instrText>
         </w:r>
         <w:r>
           <w:rPr>
@@ -2231,7 +2215,7 @@
           <w:szCs w:val="22"/>
         </w:rPr>
       </w:pPr>
-      <w:hyperlink w:anchor="_Toc72384786" w:history="1">
+      <w:hyperlink w:anchor="_Toc72714810" w:history="1">
         <w:r>
           <w:rPr>
             <w:rStyle w:val="Hyperlink"/>
@@ -2274,7 +2258,7 @@
             <w:noProof/>
             <w:webHidden/>
           </w:rPr>
-          <w:instrText xml:space="preserve"> PAGEREF _Toc72384786 \h </w:instrText>
+          <w:instrText xml:space="preserve"> PAGEREF _Toc72714810 \h </w:instrText>
         </w:r>
         <w:r>
           <w:rPr>
@@ -2318,7 +2302,7 @@
           <w:szCs w:val="22"/>
         </w:rPr>
       </w:pPr>
-      <w:hyperlink w:anchor="_Toc72384787" w:history="1">
+      <w:hyperlink w:anchor="_Toc72714811" w:history="1">
         <w:r>
           <w:rPr>
             <w:rStyle w:val="Hyperlink"/>
@@ -2360,7 +2344,7 @@
             <w:noProof/>
             <w:webHidden/>
           </w:rPr>
-          <w:instrText xml:space="preserve"> PAGEREF _Toc72384787 \h </w:instrText>
+          <w:instrText xml:space="preserve"> PAGEREF _Toc72714811 \h </w:instrText>
         </w:r>
         <w:r>
           <w:rPr>
@@ -2404,7 +2388,7 @@
           <w:szCs w:val="22"/>
         </w:rPr>
       </w:pPr>
-      <w:hyperlink w:anchor="_Toc72384788" w:history="1">
+      <w:hyperlink w:anchor="_Toc72714812" w:history="1">
         <w:r>
           <w:rPr>
             <w:rStyle w:val="Hyperlink"/>
@@ -2446,7 +2430,7 @@
             <w:noProof/>
             <w:webHidden/>
           </w:rPr>
-          <w:instrText xml:space="preserve"> PAGEREF _Toc72384788 \h </w:instrText>
+          <w:instrText xml:space="preserve"> PAGEREF _Toc72714812 \h </w:instrText>
         </w:r>
         <w:r>
           <w:rPr>
@@ -2490,7 +2474,7 @@
           <w:szCs w:val="22"/>
         </w:rPr>
       </w:pPr>
-      <w:hyperlink w:anchor="_Toc72384789" w:history="1">
+      <w:hyperlink w:anchor="_Toc72714813" w:history="1">
         <w:r>
           <w:rPr>
             <w:rStyle w:val="Hyperlink"/>
@@ -2532,7 +2516,7 @@
             <w:noProof/>
             <w:webHidden/>
           </w:rPr>
-          <w:instrText xml:space="preserve"> PAGEREF _Toc72384789 \h </w:instrText>
+          <w:instrText xml:space="preserve"> PAGEREF _Toc72714813 \h </w:instrText>
         </w:r>
         <w:r>
           <w:rPr>
@@ -2576,7 +2560,7 @@
           <w:szCs w:val="22"/>
         </w:rPr>
       </w:pPr>
-      <w:hyperlink w:anchor="_Toc72384790" w:history="1">
+      <w:hyperlink w:anchor="_Toc72714814" w:history="1">
         <w:r>
           <w:rPr>
             <w:rStyle w:val="Hyperlink"/>
@@ -2619,7 +2603,7 @@
             <w:noProof/>
             <w:webHidden/>
           </w:rPr>
-          <w:instrText xml:space="preserve"> PAGEREF _Toc72384790 \h </w:instrText>
+          <w:instrText xml:space="preserve"> PAGEREF _Toc72714814 \h </w:instrText>
         </w:r>
         <w:r>
           <w:rPr>
@@ -2663,7 +2647,7 @@
           <w:szCs w:val="22"/>
         </w:rPr>
       </w:pPr>
-      <w:hyperlink w:anchor="_Toc72384791" w:history="1">
+      <w:hyperlink w:anchor="_Toc72714815" w:history="1">
         <w:r>
           <w:rPr>
             <w:rStyle w:val="Hyperlink"/>
@@ -2705,7 +2689,7 @@
             <w:noProof/>
             <w:webHidden/>
           </w:rPr>
-          <w:instrText xml:space="preserve"> PAGEREF _Toc72384791 \h </w:instrText>
+          <w:instrText xml:space="preserve"> PAGEREF _Toc72714815 \h </w:instrText>
         </w:r>
         <w:r>
           <w:rPr>
@@ -2726,6 +2710,180 @@
             <w:webHidden/>
           </w:rPr>
           <w:t>13</w:t>
+        </w:r>
+        <w:r>
+          <w:rPr>
+            <w:noProof/>
+            <w:webHidden/>
+          </w:rPr>
+          <w:fldChar w:fldCharType="end"/>
+        </w:r>
+      </w:hyperlink>
+    </w:p>
+    <w:p>
+      <w:pPr>
+        <w:pStyle w:val="TOC4"/>
+        <w:tabs>
+          <w:tab w:val="left" w:pos="1100"/>
+          <w:tab w:val="right" w:leader="dot" w:pos="9062"/>
+        </w:tabs>
+        <w:rPr>
+          <w:noProof/>
+          <w:sz w:val="22"/>
+          <w:szCs w:val="22"/>
+        </w:rPr>
+      </w:pPr>
+      <w:hyperlink w:anchor="_Toc72714816" w:history="1">
+        <w:r>
+          <w:rPr>
+            <w:rStyle w:val="Hyperlink"/>
+            <w:rFonts w:ascii="Symbol" w:eastAsia="Times New Roman" w:hAnsi="Symbol"/>
+            <w:noProof/>
+          </w:rPr>
+          <w:t></w:t>
+        </w:r>
+        <w:r>
+          <w:rPr>
+            <w:noProof/>
+            <w:sz w:val="22"/>
+            <w:szCs w:val="22"/>
+          </w:rPr>
+          <w:tab/>
+        </w:r>
+        <w:r>
+          <w:rPr>
+            <w:rStyle w:val="Hyperlink"/>
+            <w:noProof/>
+          </w:rPr>
+          <w:t>RoI pooling :</w:t>
+        </w:r>
+        <w:r>
+          <w:rPr>
+            <w:noProof/>
+            <w:webHidden/>
+          </w:rPr>
+          <w:tab/>
+        </w:r>
+        <w:r>
+          <w:rPr>
+            <w:noProof/>
+            <w:webHidden/>
+          </w:rPr>
+          <w:fldChar w:fldCharType="begin"/>
+        </w:r>
+        <w:r>
+          <w:rPr>
+            <w:noProof/>
+            <w:webHidden/>
+          </w:rPr>
+          <w:instrText xml:space="preserve"> PAGEREF _Toc72714816 \h </w:instrText>
+        </w:r>
+        <w:r>
+          <w:rPr>
+            <w:noProof/>
+            <w:webHidden/>
+          </w:rPr>
+        </w:r>
+        <w:r>
+          <w:rPr>
+            <w:noProof/>
+            <w:webHidden/>
+          </w:rPr>
+          <w:fldChar w:fldCharType="separate"/>
+        </w:r>
+        <w:r>
+          <w:rPr>
+            <w:noProof/>
+            <w:webHidden/>
+          </w:rPr>
+          <w:t>14</w:t>
+        </w:r>
+        <w:r>
+          <w:rPr>
+            <w:noProof/>
+            <w:webHidden/>
+          </w:rPr>
+          <w:fldChar w:fldCharType="end"/>
+        </w:r>
+      </w:hyperlink>
+    </w:p>
+    <w:p>
+      <w:pPr>
+        <w:pStyle w:val="TOC4"/>
+        <w:tabs>
+          <w:tab w:val="left" w:pos="1100"/>
+          <w:tab w:val="right" w:leader="dot" w:pos="9062"/>
+        </w:tabs>
+        <w:rPr>
+          <w:noProof/>
+          <w:sz w:val="22"/>
+          <w:szCs w:val="22"/>
+        </w:rPr>
+      </w:pPr>
+      <w:hyperlink w:anchor="_Toc72714817" w:history="1">
+        <w:r>
+          <w:rPr>
+            <w:rStyle w:val="Hyperlink"/>
+            <w:rFonts w:ascii="Symbol" w:hAnsi="Symbol"/>
+            <w:noProof/>
+          </w:rPr>
+          <w:t></w:t>
+        </w:r>
+        <w:r>
+          <w:rPr>
+            <w:noProof/>
+            <w:sz w:val="22"/>
+            <w:szCs w:val="22"/>
+          </w:rPr>
+          <w:tab/>
+        </w:r>
+        <w:r>
+          <w:rPr>
+            <w:rStyle w:val="Hyperlink"/>
+            <w:noProof/>
+          </w:rPr>
+          <w:t>Les inconvénients Des Fast R-CNN :</w:t>
+        </w:r>
+        <w:r>
+          <w:rPr>
+            <w:noProof/>
+            <w:webHidden/>
+          </w:rPr>
+          <w:tab/>
+        </w:r>
+        <w:r>
+          <w:rPr>
+            <w:noProof/>
+            <w:webHidden/>
+          </w:rPr>
+          <w:fldChar w:fldCharType="begin"/>
+        </w:r>
+        <w:r>
+          <w:rPr>
+            <w:noProof/>
+            <w:webHidden/>
+          </w:rPr>
+          <w:instrText xml:space="preserve"> PAGEREF _Toc72714817 \h </w:instrText>
+        </w:r>
+        <w:r>
+          <w:rPr>
+            <w:noProof/>
+            <w:webHidden/>
+          </w:rPr>
+        </w:r>
+        <w:r>
+          <w:rPr>
+            <w:noProof/>
+            <w:webHidden/>
+          </w:rPr>
+          <w:fldChar w:fldCharType="separate"/>
+        </w:r>
+        <w:r>
+          <w:rPr>
+            <w:noProof/>
+            <w:webHidden/>
+          </w:rPr>
+          <w:t>14</w:t>
         </w:r>
         <w:r>
           <w:rPr>
@@ -2749,7 +2907,7 @@
           <w:szCs w:val="22"/>
         </w:rPr>
       </w:pPr>
-      <w:hyperlink w:anchor="_Toc72384792" w:history="1">
+      <w:hyperlink w:anchor="_Toc72714818" w:history="1">
         <w:r>
           <w:rPr>
             <w:rStyle w:val="Hyperlink"/>
@@ -2791,7 +2949,7 @@
             <w:noProof/>
             <w:webHidden/>
           </w:rPr>
-          <w:instrText xml:space="preserve"> PAGEREF _Toc72384792 \h </w:instrText>
+          <w:instrText xml:space="preserve"> PAGEREF _Toc72714818 \h </w:instrText>
         </w:r>
         <w:r>
           <w:rPr>
@@ -2835,7 +2993,7 @@
           <w:szCs w:val="22"/>
         </w:rPr>
       </w:pPr>
-      <w:hyperlink w:anchor="_Toc72384793" w:history="1">
+      <w:hyperlink w:anchor="_Toc72714819" w:history="1">
         <w:r>
           <w:rPr>
             <w:rStyle w:val="Hyperlink"/>
@@ -2877,7 +3035,7 @@
             <w:noProof/>
             <w:webHidden/>
           </w:rPr>
-          <w:instrText xml:space="preserve"> PAGEREF _Toc72384793 \h </w:instrText>
+          <w:instrText xml:space="preserve"> PAGEREF _Toc72714819 \h </w:instrText>
         </w:r>
         <w:r>
           <w:rPr>
@@ -2897,7 +3055,7 @@
             <w:noProof/>
             <w:webHidden/>
           </w:rPr>
-          <w:t>15</w:t>
+          <w:t>16</w:t>
         </w:r>
         <w:r>
           <w:rPr>
@@ -2921,7 +3079,7 @@
           <w:szCs w:val="22"/>
         </w:rPr>
       </w:pPr>
-      <w:hyperlink w:anchor="_Toc72384794" w:history="1">
+      <w:hyperlink w:anchor="_Toc72714820" w:history="1">
         <w:r>
           <w:rPr>
             <w:rStyle w:val="Hyperlink"/>
@@ -2965,7 +3123,7 @@
             <w:noProof/>
             <w:webHidden/>
           </w:rPr>
-          <w:instrText xml:space="preserve"> PAGEREF _Toc72384794 \h </w:instrText>
+          <w:instrText xml:space="preserve"> PAGEREF _Toc72714820 \h </w:instrText>
         </w:r>
         <w:r>
           <w:rPr>
@@ -2985,7 +3143,7 @@
             <w:noProof/>
             <w:webHidden/>
           </w:rPr>
-          <w:t>16</w:t>
+          <w:t>17</w:t>
         </w:r>
         <w:r>
           <w:rPr>
@@ -3008,7 +3166,7 @@
           <w:szCs w:val="22"/>
         </w:rPr>
       </w:pPr>
-      <w:hyperlink w:anchor="_Toc72384795" w:history="1">
+      <w:hyperlink w:anchor="_Toc72714821" w:history="1">
         <w:r>
           <w:rPr>
             <w:rStyle w:val="Hyperlink"/>
@@ -3035,7 +3193,7 @@
             <w:noProof/>
             <w:webHidden/>
           </w:rPr>
-          <w:instrText xml:space="preserve"> PAGEREF _Toc72384795 \h </w:instrText>
+          <w:instrText xml:space="preserve"> PAGEREF _Toc72714821 \h </w:instrText>
         </w:r>
         <w:r>
           <w:rPr>
@@ -3055,7 +3213,7 @@
             <w:noProof/>
             <w:webHidden/>
           </w:rPr>
-          <w:t>17</w:t>
+          <w:t>18</w:t>
         </w:r>
         <w:r>
           <w:rPr>
@@ -3110,30 +3268,30 @@
       <w:pPr>
         <w:pStyle w:val="Heading1"/>
       </w:pPr>
-      <w:bookmarkStart w:id="6" w:name="_Toc72311034"/>
-      <w:bookmarkStart w:id="7" w:name="_Toc72311126"/>
-      <w:bookmarkStart w:id="8" w:name="_Toc72384775"/>
+      <w:bookmarkStart w:id="7" w:name="_Toc72311034"/>
+      <w:bookmarkStart w:id="8" w:name="_Toc72311126"/>
+      <w:bookmarkStart w:id="9" w:name="_Toc72714799"/>
       <w:r>
         <w:lastRenderedPageBreak/>
         <w:t>État de l’art :</w:t>
       </w:r>
-      <w:bookmarkEnd w:id="6"/>
       <w:bookmarkEnd w:id="7"/>
       <w:bookmarkEnd w:id="8"/>
+      <w:bookmarkEnd w:id="9"/>
     </w:p>
     <w:p>
       <w:pPr>
         <w:pStyle w:val="Heading2"/>
       </w:pPr>
-      <w:bookmarkStart w:id="9" w:name="_Toc72311035"/>
-      <w:bookmarkStart w:id="10" w:name="_Toc72311127"/>
-      <w:bookmarkStart w:id="11" w:name="_Toc72384776"/>
+      <w:bookmarkStart w:id="10" w:name="_Toc72311035"/>
+      <w:bookmarkStart w:id="11" w:name="_Toc72311127"/>
+      <w:bookmarkStart w:id="12" w:name="_Toc72714800"/>
       <w:r>
         <w:t>Détection d’objets :</w:t>
       </w:r>
-      <w:bookmarkEnd w:id="9"/>
       <w:bookmarkEnd w:id="10"/>
       <w:bookmarkEnd w:id="11"/>
+      <w:bookmarkEnd w:id="12"/>
     </w:p>
     <w:p>
       <w:pPr>
@@ -4001,15 +4159,15 @@
       <w:pPr>
         <w:pStyle w:val="Heading3"/>
       </w:pPr>
-      <w:bookmarkStart w:id="12" w:name="_Toc72311036"/>
-      <w:bookmarkStart w:id="13" w:name="_Toc72311128"/>
-      <w:bookmarkStart w:id="14" w:name="_Toc72384777"/>
+      <w:bookmarkStart w:id="13" w:name="_Toc72311036"/>
+      <w:bookmarkStart w:id="14" w:name="_Toc72311128"/>
+      <w:bookmarkStart w:id="15" w:name="_Toc72714801"/>
       <w:r>
         <w:t>La localisation D’objets :</w:t>
       </w:r>
-      <w:bookmarkEnd w:id="12"/>
       <w:bookmarkEnd w:id="13"/>
       <w:bookmarkEnd w:id="14"/>
+      <w:bookmarkEnd w:id="15"/>
     </w:p>
     <w:p>
       <w:pPr>
@@ -4045,6 +4203,7 @@
         </w:rPr>
         <w:t xml:space="preserve"> (</w:t>
       </w:r>
+      <w:proofErr w:type="spellStart"/>
       <w:r>
         <w:rPr>
           <w:rFonts w:cstheme="minorHAnsi"/>
@@ -4053,7 +4212,18 @@
           <w:sz w:val="24"/>
           <w:szCs w:val="24"/>
         </w:rPr>
-        <w:t>Bounding Box</w:t>
+        <w:t>Bounding</w:t>
+      </w:r>
+      <w:proofErr w:type="spellEnd"/>
+      <w:r>
+        <w:rPr>
+          <w:rFonts w:cstheme="minorHAnsi"/>
+          <w:b/>
+          <w:bCs/>
+          <w:sz w:val="24"/>
+          <w:szCs w:val="24"/>
+        </w:rPr>
+        <w:t xml:space="preserve"> Box</w:t>
       </w:r>
       <w:r>
         <w:rPr>
@@ -4085,9 +4255,9 @@
       <w:pPr>
         <w:pStyle w:val="Heading3"/>
       </w:pPr>
-      <w:bookmarkStart w:id="15" w:name="_Toc72311037"/>
-      <w:bookmarkStart w:id="16" w:name="_Toc72311129"/>
-      <w:bookmarkStart w:id="17" w:name="_Toc72384778"/>
+      <w:bookmarkStart w:id="16" w:name="_Toc72311037"/>
+      <w:bookmarkStart w:id="17" w:name="_Toc72311129"/>
+      <w:bookmarkStart w:id="18" w:name="_Toc72714802"/>
       <w:r>
         <w:rPr>
           <w:shd w:val="clear" w:color="auto" w:fill="FFFFFF"/>
@@ -4103,9 +4273,9 @@
         </w:rPr>
         <w:t xml:space="preserve"> d’image :</w:t>
       </w:r>
-      <w:bookmarkEnd w:id="15"/>
       <w:bookmarkEnd w:id="16"/>
       <w:bookmarkEnd w:id="17"/>
+      <w:bookmarkEnd w:id="18"/>
     </w:p>
     <w:p>
       <w:pPr>
@@ -4361,9 +4531,9 @@
       <w:pPr>
         <w:pStyle w:val="Heading2"/>
       </w:pPr>
-      <w:bookmarkStart w:id="18" w:name="_Toc72311038"/>
-      <w:bookmarkStart w:id="19" w:name="_Toc72311130"/>
-      <w:bookmarkStart w:id="20" w:name="_Toc72384779"/>
+      <w:bookmarkStart w:id="19" w:name="_Toc72311038"/>
+      <w:bookmarkStart w:id="20" w:name="_Toc72311130"/>
+      <w:bookmarkStart w:id="21" w:name="_Toc72714803"/>
       <w:proofErr w:type="spellStart"/>
       <w:r>
         <w:t>Datasets</w:t>
@@ -4372,9 +4542,9 @@
       <w:r>
         <w:t xml:space="preserve"> :</w:t>
       </w:r>
-      <w:bookmarkEnd w:id="18"/>
       <w:bookmarkEnd w:id="19"/>
       <w:bookmarkEnd w:id="20"/>
+      <w:bookmarkEnd w:id="21"/>
     </w:p>
     <w:p>
       <w:pPr>
@@ -4391,15 +4561,23 @@
       <w:pPr>
         <w:pStyle w:val="Heading2"/>
       </w:pPr>
-      <w:bookmarkStart w:id="21" w:name="_Toc72311039"/>
-      <w:bookmarkStart w:id="22" w:name="_Toc72311131"/>
-      <w:bookmarkStart w:id="23" w:name="_Toc72384780"/>
-      <w:r>
-        <w:t>Réseaux de neurones convolution (ConvNet /CNN) :</w:t>
-      </w:r>
-      <w:bookmarkEnd w:id="21"/>
+      <w:bookmarkStart w:id="22" w:name="_Toc72311039"/>
+      <w:bookmarkStart w:id="23" w:name="_Toc72311131"/>
+      <w:bookmarkStart w:id="24" w:name="_Toc72714804"/>
+      <w:r>
+        <w:t>Réseaux de neurones convolution (</w:t>
+      </w:r>
+      <w:proofErr w:type="spellStart"/>
+      <w:r>
+        <w:t>ConvNet</w:t>
+      </w:r>
+      <w:proofErr w:type="spellEnd"/>
+      <w:r>
+        <w:t> /CNN) :</w:t>
+      </w:r>
       <w:bookmarkEnd w:id="22"/>
       <w:bookmarkEnd w:id="23"/>
+      <w:bookmarkEnd w:id="24"/>
     </w:p>
     <w:p>
       <w:pPr>
@@ -4455,7 +4633,25 @@
           <w:sz w:val="24"/>
           <w:szCs w:val="24"/>
         </w:rPr>
-        <w:t xml:space="preserve"> Les ConvNet est un type particulier de réseaux de neurones artificiels basé sur le concept de </w:t>
+        <w:t xml:space="preserve"> Les </w:t>
+      </w:r>
+      <w:proofErr w:type="spellStart"/>
+      <w:r>
+        <w:rPr>
+          <w:rFonts w:cstheme="minorHAnsi"/>
+          <w:sz w:val="24"/>
+          <w:szCs w:val="24"/>
+        </w:rPr>
+        <w:t>ConvNet</w:t>
+      </w:r>
+      <w:proofErr w:type="spellEnd"/>
+      <w:r>
+        <w:rPr>
+          <w:rFonts w:cstheme="minorHAnsi"/>
+          <w:sz w:val="24"/>
+          <w:szCs w:val="24"/>
+        </w:rPr>
+        <w:t xml:space="preserve"> est un type particulier de réseaux de neurones artificiels basé sur le concept de </w:t>
       </w:r>
       <w:proofErr w:type="spellStart"/>
       <w:r>
@@ -4503,7 +4699,25 @@
           <w:sz w:val="24"/>
           <w:szCs w:val="24"/>
         </w:rPr>
-        <w:t xml:space="preserve"> Yann.et depuis ce temps les ConvNet ont révolutionner le domaine de reconnaissance des</w:t>
+        <w:t xml:space="preserve"> Yann.et depuis ce temps les </w:t>
+      </w:r>
+      <w:proofErr w:type="spellStart"/>
+      <w:r>
+        <w:rPr>
+          <w:rFonts w:cstheme="minorHAnsi"/>
+          <w:sz w:val="24"/>
+          <w:szCs w:val="24"/>
+        </w:rPr>
+        <w:t>ConvNet</w:t>
+      </w:r>
+      <w:proofErr w:type="spellEnd"/>
+      <w:r>
+        <w:rPr>
+          <w:rFonts w:cstheme="minorHAnsi"/>
+          <w:sz w:val="24"/>
+          <w:szCs w:val="24"/>
+        </w:rPr>
+        <w:t xml:space="preserve"> ont révolutionner le domaine de reconnaissance des</w:t>
       </w:r>
       <w:r>
         <w:rPr>
@@ -4816,27 +5030,14 @@
                       <w:r>
                         <w:t xml:space="preserve">Figure </w:t>
                       </w:r>
-                      <w:r>
-                        <w:fldChar w:fldCharType="begin"/>
-                      </w:r>
-                      <w:r>
-                        <w:instrText xml:space="preserve"> SEQ Figure \* ARABIC </w:instrText>
-                      </w:r>
-                      <w:r>
-                        <w:fldChar w:fldCharType="separate"/>
-                      </w:r>
-                      <w:r>
-                        <w:rPr>
-                          <w:noProof/>
-                        </w:rPr>
-                        <w:t>3</w:t>
-                      </w:r>
-                      <w:r>
-                        <w:rPr>
-                          <w:noProof/>
-                        </w:rPr>
-                        <w:fldChar w:fldCharType="end"/>
-                      </w:r>
+                      <w:fldSimple w:instr=" SEQ Figure \* ARABIC ">
+                        <w:r>
+                          <w:rPr>
+                            <w:noProof/>
+                          </w:rPr>
+                          <w:t>3</w:t>
+                        </w:r>
+                      </w:fldSimple>
                       <w:r>
                         <w:rPr>
                           <w:rFonts w:cstheme="minorHAnsi"/>
@@ -4859,7 +5060,6 @@
                           <w:id w:val="-262846151"/>
                           <w:citation/>
                         </w:sdtPr>
-                        <w:sdtEndPr/>
                         <w:sdtContent>
                           <w:r>
                             <w:rPr>
@@ -5112,18 +5312,18 @@
       <w:pPr>
         <w:pStyle w:val="Heading3"/>
       </w:pPr>
-      <w:bookmarkStart w:id="24" w:name="_Toc72311040"/>
-      <w:bookmarkStart w:id="25" w:name="_Toc72311132"/>
-      <w:bookmarkStart w:id="26" w:name="_Toc72384781"/>
+      <w:bookmarkStart w:id="25" w:name="_Toc72311040"/>
+      <w:bookmarkStart w:id="26" w:name="_Toc72311132"/>
+      <w:bookmarkStart w:id="27" w:name="_Toc72714805"/>
       <w:r>
         <w:t>Couche</w:t>
       </w:r>
       <w:r>
         <w:t xml:space="preserve"> convolution :</w:t>
       </w:r>
-      <w:bookmarkEnd w:id="24"/>
       <w:bookmarkEnd w:id="25"/>
       <w:bookmarkEnd w:id="26"/>
+      <w:bookmarkEnd w:id="27"/>
     </w:p>
     <w:p>
       <w:pPr>
@@ -5148,15 +5348,15 @@
       <w:pPr>
         <w:pStyle w:val="Heading4"/>
       </w:pPr>
-      <w:bookmarkStart w:id="27" w:name="_Toc72311041"/>
-      <w:bookmarkStart w:id="28" w:name="_Toc72311133"/>
-      <w:bookmarkStart w:id="29" w:name="_Toc72384782"/>
+      <w:bookmarkStart w:id="28" w:name="_Toc72311041"/>
+      <w:bookmarkStart w:id="29" w:name="_Toc72311133"/>
+      <w:bookmarkStart w:id="30" w:name="_Toc72714806"/>
       <w:r>
         <w:t>Convolution:</w:t>
       </w:r>
-      <w:bookmarkEnd w:id="27"/>
       <w:bookmarkEnd w:id="28"/>
       <w:bookmarkEnd w:id="29"/>
+      <w:bookmarkEnd w:id="30"/>
     </w:p>
     <w:p>
       <w:pPr>
@@ -5342,7 +5542,21 @@
         <w:rPr>
           <w:rFonts w:asciiTheme="minorHAnsi" w:hAnsiTheme="minorHAnsi" w:cstheme="minorHAnsi"/>
         </w:rPr>
-        <w:t xml:space="preserve">. Les ConvNet aide à augmenter l'efficacité du modèle en réduisant le nombre de paramètres à apprendre par rapport aux réseaux de neurones. D'autre part, les </w:t>
+        <w:t xml:space="preserve">. Les </w:t>
+      </w:r>
+      <w:proofErr w:type="spellStart"/>
+      <w:r>
+        <w:rPr>
+          <w:rFonts w:asciiTheme="minorHAnsi" w:hAnsiTheme="minorHAnsi" w:cstheme="minorHAnsi"/>
+        </w:rPr>
+        <w:t>ConvNet</w:t>
+      </w:r>
+      <w:proofErr w:type="spellEnd"/>
+      <w:r>
+        <w:rPr>
+          <w:rFonts w:asciiTheme="minorHAnsi" w:hAnsiTheme="minorHAnsi" w:cstheme="minorHAnsi"/>
+        </w:rPr>
+        <w:t xml:space="preserve"> aide à augmenter l'efficacité du modèle en réduisant le nombre de paramètres à apprendre par rapport aux réseaux de neurones. D'autre part, les </w:t>
       </w:r>
       <w:r>
         <w:rPr>
@@ -5620,15 +5834,15 @@
       <w:pPr>
         <w:pStyle w:val="Heading4"/>
       </w:pPr>
-      <w:bookmarkStart w:id="30" w:name="_Toc72311042"/>
-      <w:bookmarkStart w:id="31" w:name="_Toc72311134"/>
-      <w:bookmarkStart w:id="32" w:name="_Toc72384783"/>
+      <w:bookmarkStart w:id="31" w:name="_Toc72311042"/>
+      <w:bookmarkStart w:id="32" w:name="_Toc72311134"/>
+      <w:bookmarkStart w:id="33" w:name="_Toc72714807"/>
       <w:r>
         <w:t>La fonction d’activation:</w:t>
       </w:r>
-      <w:bookmarkEnd w:id="30"/>
       <w:bookmarkEnd w:id="31"/>
       <w:bookmarkEnd w:id="32"/>
+      <w:bookmarkEnd w:id="33"/>
     </w:p>
     <w:p>
       <w:pPr>
@@ -5919,9 +6133,9 @@
       <w:pPr>
         <w:pStyle w:val="Heading3"/>
       </w:pPr>
-      <w:bookmarkStart w:id="33" w:name="_Toc72311043"/>
-      <w:bookmarkStart w:id="34" w:name="_Toc72311135"/>
-      <w:bookmarkStart w:id="35" w:name="_Toc72384784"/>
+      <w:bookmarkStart w:id="34" w:name="_Toc72311043"/>
+      <w:bookmarkStart w:id="35" w:name="_Toc72311135"/>
+      <w:bookmarkStart w:id="36" w:name="_Toc72714808"/>
       <w:r>
         <w:lastRenderedPageBreak/>
         <w:t xml:space="preserve">Couche </w:t>
@@ -5934,9 +6148,9 @@
       <w:r>
         <w:t>:</w:t>
       </w:r>
-      <w:bookmarkEnd w:id="33"/>
       <w:bookmarkEnd w:id="34"/>
       <w:bookmarkEnd w:id="35"/>
+      <w:bookmarkEnd w:id="36"/>
     </w:p>
     <w:p>
       <w:pPr>
@@ -5983,7 +6197,29 @@
           <w:szCs w:val="24"/>
           <w:shd w:val="clear" w:color="auto" w:fill="FFFFFF"/>
         </w:rPr>
-        <w:t xml:space="preserve">réduire progressivement la dimension spatiale de la représentation, donc réduire la quantité de paramètres et les calculs dans le ConvNet. En utilisant le « max </w:t>
+        <w:t xml:space="preserve">réduire progressivement la dimension spatiale de la représentation, donc réduire la quantité de paramètres et les calculs dans le </w:t>
+      </w:r>
+      <w:proofErr w:type="spellStart"/>
+      <w:r>
+        <w:rPr>
+          <w:rFonts w:cstheme="minorHAnsi"/>
+          <w:color w:val="000000"/>
+          <w:sz w:val="24"/>
+          <w:szCs w:val="24"/>
+          <w:shd w:val="clear" w:color="auto" w:fill="FFFFFF"/>
+        </w:rPr>
+        <w:t>ConvNet</w:t>
+      </w:r>
+      <w:proofErr w:type="spellEnd"/>
+      <w:r>
+        <w:rPr>
+          <w:rFonts w:cstheme="minorHAnsi"/>
+          <w:color w:val="000000"/>
+          <w:sz w:val="24"/>
+          <w:szCs w:val="24"/>
+          <w:shd w:val="clear" w:color="auto" w:fill="FFFFFF"/>
+        </w:rPr>
+        <w:t xml:space="preserve">. En utilisant le « max </w:t>
       </w:r>
       <w:proofErr w:type="spellStart"/>
       <w:r>
@@ -6366,9 +6602,9 @@
       <w:pPr>
         <w:pStyle w:val="Heading4"/>
       </w:pPr>
-      <w:bookmarkStart w:id="36" w:name="_Toc72311044"/>
-      <w:bookmarkStart w:id="37" w:name="_Toc72311136"/>
-      <w:bookmarkStart w:id="38" w:name="_Toc72384785"/>
+      <w:bookmarkStart w:id="37" w:name="_Toc72311044"/>
+      <w:bookmarkStart w:id="38" w:name="_Toc72311136"/>
+      <w:bookmarkStart w:id="39" w:name="_Toc72714809"/>
       <w:r>
         <w:t xml:space="preserve">Max </w:t>
       </w:r>
@@ -6380,9 +6616,9 @@
       <w:r>
         <w:t>:</w:t>
       </w:r>
-      <w:bookmarkEnd w:id="36"/>
       <w:bookmarkEnd w:id="37"/>
       <w:bookmarkEnd w:id="38"/>
+      <w:bookmarkEnd w:id="39"/>
       <w:r>
         <w:t xml:space="preserve"> </w:t>
       </w:r>
@@ -6564,9 +6800,9 @@
       <w:pPr>
         <w:pStyle w:val="Heading4"/>
       </w:pPr>
-      <w:bookmarkStart w:id="39" w:name="_Toc72311045"/>
-      <w:bookmarkStart w:id="40" w:name="_Toc72311137"/>
-      <w:bookmarkStart w:id="41" w:name="_Toc72384786"/>
+      <w:bookmarkStart w:id="40" w:name="_Toc72311045"/>
+      <w:bookmarkStart w:id="41" w:name="_Toc72311137"/>
+      <w:bookmarkStart w:id="42" w:name="_Toc72714810"/>
       <w:proofErr w:type="spellStart"/>
       <w:r>
         <w:t>Average</w:t>
@@ -6583,9 +6819,9 @@
       <w:r>
         <w:t>:</w:t>
       </w:r>
-      <w:bookmarkEnd w:id="39"/>
       <w:bookmarkEnd w:id="40"/>
       <w:bookmarkEnd w:id="41"/>
+      <w:bookmarkEnd w:id="42"/>
     </w:p>
     <w:p>
       <w:pPr>
@@ -6805,9 +7041,9 @@
       <w:pPr>
         <w:pStyle w:val="Heading3"/>
       </w:pPr>
-      <w:bookmarkStart w:id="42" w:name="_Toc72311046"/>
-      <w:bookmarkStart w:id="43" w:name="_Toc72311138"/>
-      <w:bookmarkStart w:id="44" w:name="_Toc72384787"/>
+      <w:bookmarkStart w:id="43" w:name="_Toc72311046"/>
+      <w:bookmarkStart w:id="44" w:name="_Toc72311138"/>
+      <w:bookmarkStart w:id="45" w:name="_Toc72714811"/>
       <w:r>
         <w:t xml:space="preserve">Couche </w:t>
       </w:r>
@@ -6827,9 +7063,9 @@
       <w:r>
         <w:t> :</w:t>
       </w:r>
-      <w:bookmarkEnd w:id="42"/>
       <w:bookmarkEnd w:id="43"/>
       <w:bookmarkEnd w:id="44"/>
+      <w:bookmarkEnd w:id="45"/>
       <w:r>
         <w:t xml:space="preserve"> </w:t>
       </w:r>
@@ -6847,16 +7083,16 @@
       <w:pPr>
         <w:pStyle w:val="Heading2"/>
       </w:pPr>
-      <w:bookmarkStart w:id="45" w:name="_Toc72311047"/>
-      <w:bookmarkStart w:id="46" w:name="_Toc72311139"/>
-      <w:bookmarkStart w:id="47" w:name="_Toc72384788"/>
+      <w:bookmarkStart w:id="46" w:name="_Toc72311047"/>
+      <w:bookmarkStart w:id="47" w:name="_Toc72311139"/>
+      <w:bookmarkStart w:id="48" w:name="_Toc72714812"/>
       <w:r>
         <w:lastRenderedPageBreak/>
         <w:t>Les modelés de réseau de neurones pour Object détection :</w:t>
       </w:r>
-      <w:bookmarkEnd w:id="45"/>
       <w:bookmarkEnd w:id="46"/>
       <w:bookmarkEnd w:id="47"/>
+      <w:bookmarkEnd w:id="48"/>
       <w:r>
         <w:t xml:space="preserve"> </w:t>
       </w:r>
@@ -6896,7 +7132,29 @@
           <w:szCs w:val="24"/>
           <w:shd w:val="clear" w:color="auto" w:fill="FFFFFF" w:themeFill="background1"/>
         </w:rPr>
-        <w:t xml:space="preserve">Dans cette partie, On va parler des modèles connus de détection d'objets: R-CNN, Fast R-CNN, </w:t>
+        <w:t xml:space="preserve">Dans cette partie, On va parler des modèles connus de détection d'objets: R-CNN, </w:t>
+      </w:r>
+      <w:proofErr w:type="spellStart"/>
+      <w:r>
+        <w:rPr>
+          <w:rFonts w:cstheme="minorHAnsi"/>
+          <w:color w:val="000000" w:themeColor="text1"/>
+          <w:sz w:val="24"/>
+          <w:szCs w:val="24"/>
+          <w:shd w:val="clear" w:color="auto" w:fill="FFFFFF" w:themeFill="background1"/>
+        </w:rPr>
+        <w:t>Fast</w:t>
+      </w:r>
+      <w:proofErr w:type="spellEnd"/>
+      <w:r>
+        <w:rPr>
+          <w:rFonts w:cstheme="minorHAnsi"/>
+          <w:color w:val="000000" w:themeColor="text1"/>
+          <w:sz w:val="24"/>
+          <w:szCs w:val="24"/>
+          <w:shd w:val="clear" w:color="auto" w:fill="FFFFFF" w:themeFill="background1"/>
+        </w:rPr>
+        <w:t xml:space="preserve"> R-CNN, </w:t>
       </w:r>
       <w:proofErr w:type="spellStart"/>
       <w:r>
@@ -6939,11 +7197,11 @@
       <w:pPr>
         <w:pStyle w:val="Heading3"/>
       </w:pPr>
-      <w:bookmarkStart w:id="48" w:name="_Toc72384789"/>
+      <w:bookmarkStart w:id="49" w:name="_Toc72714813"/>
       <w:r>
         <w:t>R-CNN :</w:t>
       </w:r>
-      <w:bookmarkEnd w:id="48"/>
+      <w:bookmarkEnd w:id="49"/>
     </w:p>
     <w:p/>
     <w:p>
@@ -7029,7 +7287,25 @@
           <w:sz w:val="24"/>
           <w:szCs w:val="24"/>
         </w:rPr>
-        <w:t xml:space="preserve"> Ross Girshick </w:t>
+        <w:t xml:space="preserve"> Ross </w:t>
+      </w:r>
+      <w:proofErr w:type="spellStart"/>
+      <w:r>
+        <w:rPr>
+          <w:rFonts w:cstheme="minorHAnsi"/>
+          <w:sz w:val="24"/>
+          <w:szCs w:val="24"/>
+        </w:rPr>
+        <w:t>Girshick</w:t>
+      </w:r>
+      <w:proofErr w:type="spellEnd"/>
+      <w:r>
+        <w:rPr>
+          <w:rFonts w:cstheme="minorHAnsi"/>
+          <w:sz w:val="24"/>
+          <w:szCs w:val="24"/>
+        </w:rPr>
+        <w:t xml:space="preserve"> </w:t>
       </w:r>
       <w:r>
         <w:rPr>
@@ -7130,15 +7406,49 @@
           <w:sz w:val="24"/>
           <w:szCs w:val="24"/>
         </w:rPr>
-        <w:t>() qui sert à extraire seulement 2k régions sur l’image</w:t>
-      </w:r>
-      <w:r>
-        <w:rPr>
-          <w:rFonts w:cstheme="minorHAnsi"/>
-          <w:sz w:val="24"/>
-          <w:szCs w:val="24"/>
-        </w:rPr>
-        <w:t xml:space="preserve"> avec les bounding box d’objet</w:t>
+        <w:t xml:space="preserve">() qui sert à extraire </w:t>
+      </w:r>
+      <w:r>
+        <w:rPr>
+          <w:rFonts w:cstheme="minorHAnsi"/>
+          <w:sz w:val="24"/>
+          <w:szCs w:val="24"/>
+        </w:rPr>
+        <w:t>environ</w:t>
+      </w:r>
+      <w:r>
+        <w:rPr>
+          <w:rFonts w:cstheme="minorHAnsi"/>
+          <w:sz w:val="24"/>
+          <w:szCs w:val="24"/>
+        </w:rPr>
+        <w:t xml:space="preserve"> 2k régions sur l’image</w:t>
+      </w:r>
+      <w:r>
+        <w:rPr>
+          <w:rFonts w:cstheme="minorHAnsi"/>
+          <w:sz w:val="24"/>
+          <w:szCs w:val="24"/>
+        </w:rPr>
+        <w:t xml:space="preserve"> avec les </w:t>
+      </w:r>
+      <w:proofErr w:type="spellStart"/>
+      <w:r>
+        <w:rPr>
+          <w:rFonts w:cstheme="minorHAnsi"/>
+          <w:sz w:val="24"/>
+          <w:szCs w:val="24"/>
+        </w:rPr>
+        <w:t>bounding</w:t>
+      </w:r>
+      <w:proofErr w:type="spellEnd"/>
+      <w:r>
+        <w:rPr>
+          <w:rFonts w:cstheme="minorHAnsi"/>
+          <w:sz w:val="24"/>
+          <w:szCs w:val="24"/>
+        </w:rPr>
+        <w:t xml:space="preserve"> box d’objet</w:t>
       </w:r>
       <w:r>
         <w:rPr>
@@ -7148,8 +7458,9 @@
           <w:szCs w:val="24"/>
           <w:shd w:val="clear" w:color="auto" w:fill="FDFDFD"/>
         </w:rPr>
-        <w:t xml:space="preserve"> (“region of interest” </w:t>
-      </w:r>
+        <w:t> (“</w:t>
+      </w:r>
+      <w:proofErr w:type="spellStart"/>
       <w:r>
         <w:rPr>
           <w:rFonts w:cstheme="minorHAnsi"/>
@@ -7158,6 +7469,49 @@
           <w:szCs w:val="24"/>
           <w:shd w:val="clear" w:color="auto" w:fill="FDFDFD"/>
         </w:rPr>
+        <w:t>region</w:t>
+      </w:r>
+      <w:proofErr w:type="spellEnd"/>
+      <w:r>
+        <w:rPr>
+          <w:rFonts w:cstheme="minorHAnsi"/>
+          <w:color w:val="111111"/>
+          <w:sz w:val="24"/>
+          <w:szCs w:val="24"/>
+          <w:shd w:val="clear" w:color="auto" w:fill="FDFDFD"/>
+        </w:rPr>
+        <w:t xml:space="preserve"> of </w:t>
+      </w:r>
+      <w:proofErr w:type="spellStart"/>
+      <w:r>
+        <w:rPr>
+          <w:rFonts w:cstheme="minorHAnsi"/>
+          <w:color w:val="111111"/>
+          <w:sz w:val="24"/>
+          <w:szCs w:val="24"/>
+          <w:shd w:val="clear" w:color="auto" w:fill="FDFDFD"/>
+        </w:rPr>
+        <w:t>interest</w:t>
+      </w:r>
+      <w:proofErr w:type="spellEnd"/>
+      <w:r>
+        <w:rPr>
+          <w:rFonts w:cstheme="minorHAnsi"/>
+          <w:color w:val="111111"/>
+          <w:sz w:val="24"/>
+          <w:szCs w:val="24"/>
+          <w:shd w:val="clear" w:color="auto" w:fill="FDFDFD"/>
+        </w:rPr>
+        <w:t xml:space="preserve">” </w:t>
+      </w:r>
+      <w:r>
+        <w:rPr>
+          <w:rFonts w:cstheme="minorHAnsi"/>
+          <w:color w:val="111111"/>
+          <w:sz w:val="24"/>
+          <w:szCs w:val="24"/>
+          <w:shd w:val="clear" w:color="auto" w:fill="FDFDFD"/>
+        </w:rPr>
         <w:t>ou</w:t>
       </w:r>
       <w:r>
@@ -7168,7 +7522,29 @@
           <w:szCs w:val="24"/>
           <w:shd w:val="clear" w:color="auto" w:fill="FDFDFD"/>
         </w:rPr>
-        <w:t xml:space="preserve"> “RoI”)</w:t>
+        <w:t xml:space="preserve"> “</w:t>
+      </w:r>
+      <w:proofErr w:type="spellStart"/>
+      <w:r>
+        <w:rPr>
+          <w:rFonts w:cstheme="minorHAnsi"/>
+          <w:color w:val="111111"/>
+          <w:sz w:val="24"/>
+          <w:szCs w:val="24"/>
+          <w:shd w:val="clear" w:color="auto" w:fill="FDFDFD"/>
+        </w:rPr>
+        <w:t>RoI</w:t>
+      </w:r>
+      <w:proofErr w:type="spellEnd"/>
+      <w:r>
+        <w:rPr>
+          <w:rFonts w:cstheme="minorHAnsi"/>
+          <w:color w:val="111111"/>
+          <w:sz w:val="24"/>
+          <w:szCs w:val="24"/>
+          <w:shd w:val="clear" w:color="auto" w:fill="FDFDFD"/>
+        </w:rPr>
+        <w:t>”)</w:t>
       </w:r>
       <w:r>
         <w:rPr>
@@ -7397,6 +7773,7 @@
         </w:rPr>
         <w:t xml:space="preserve">Proposez des </w:t>
       </w:r>
+      <w:proofErr w:type="spellStart"/>
       <w:r>
         <w:rPr>
           <w:rFonts w:cstheme="minorHAnsi"/>
@@ -7407,8 +7784,35 @@
           <w:szCs w:val="24"/>
           <w:shd w:val="clear" w:color="auto" w:fill="FDFDFD"/>
         </w:rPr>
-        <w:t>region of interest</w:t>
-      </w:r>
+        <w:t>region</w:t>
+      </w:r>
+      <w:proofErr w:type="spellEnd"/>
+      <w:r>
+        <w:rPr>
+          <w:rFonts w:cstheme="minorHAnsi"/>
+          <w:b/>
+          <w:bCs/>
+          <w:color w:val="111111"/>
+          <w:sz w:val="24"/>
+          <w:szCs w:val="24"/>
+          <w:shd w:val="clear" w:color="auto" w:fill="FDFDFD"/>
+        </w:rPr>
+        <w:t xml:space="preserve"> of </w:t>
+      </w:r>
+      <w:proofErr w:type="spellStart"/>
+      <w:r>
+        <w:rPr>
+          <w:rFonts w:cstheme="minorHAnsi"/>
+          <w:b/>
+          <w:bCs/>
+          <w:color w:val="111111"/>
+          <w:sz w:val="24"/>
+          <w:szCs w:val="24"/>
+          <w:shd w:val="clear" w:color="auto" w:fill="FDFDFD"/>
+        </w:rPr>
+        <w:t>interest</w:t>
+      </w:r>
+      <w:proofErr w:type="spellEnd"/>
       <w:r>
         <w:rPr>
           <w:rFonts w:cstheme="minorHAnsi"/>
@@ -7570,62 +7974,9 @@
           <w:sz w:val="24"/>
           <w:szCs w:val="24"/>
         </w:rPr>
-        <w:t>fine-tuning</w:t>
-      </w:r>
-      <w:r>
-        <w:rPr>
-          <w:rFonts w:cstheme="minorHAnsi"/>
-          <w:color w:val="111111"/>
-          <w:sz w:val="24"/>
-          <w:szCs w:val="24"/>
-        </w:rPr>
-        <w:t xml:space="preserve"> de</w:t>
-      </w:r>
-      <w:r>
-        <w:rPr>
-          <w:rFonts w:cstheme="minorHAnsi"/>
-          <w:color w:val="111111"/>
-          <w:sz w:val="24"/>
-          <w:szCs w:val="24"/>
-        </w:rPr>
-        <w:t xml:space="preserve"> C</w:t>
-      </w:r>
-      <w:r>
-        <w:rPr>
-          <w:rFonts w:cstheme="minorHAnsi"/>
-          <w:color w:val="111111"/>
-          <w:sz w:val="24"/>
-          <w:szCs w:val="24"/>
-        </w:rPr>
-        <w:t>onvNet</w:t>
-      </w:r>
-      <w:r>
-        <w:rPr>
-          <w:rFonts w:cstheme="minorHAnsi"/>
-          <w:color w:val="111111"/>
-          <w:sz w:val="24"/>
-          <w:szCs w:val="24"/>
-        </w:rPr>
-        <w:t xml:space="preserve"> sur les régions de proposit</w:t>
-      </w:r>
-      <w:r>
-        <w:rPr>
-          <w:rFonts w:cstheme="minorHAnsi"/>
-          <w:color w:val="111111"/>
-          <w:sz w:val="24"/>
-          <w:szCs w:val="24"/>
-        </w:rPr>
-        <w:t>ion déformées pour les classes N</w:t>
-      </w:r>
-      <w:r>
-        <w:rPr>
-          <w:rFonts w:cstheme="minorHAnsi"/>
-          <w:color w:val="111111"/>
-          <w:sz w:val="24"/>
-          <w:szCs w:val="24"/>
-        </w:rPr>
-        <w:t xml:space="preserve"> + 1; La classe supplémentaire fait référence à l'arrière-plan (aucun objet d'intérêt). Dans la phase de </w:t>
-      </w:r>
+        <w:t>fine-</w:t>
+      </w:r>
+      <w:proofErr w:type="spellStart"/>
       <w:r>
         <w:rPr>
           <w:rFonts w:cstheme="minorHAnsi"/>
@@ -7635,8 +7986,118 @@
           <w:sz w:val="24"/>
           <w:szCs w:val="24"/>
         </w:rPr>
-        <w:t>fine-tuning</w:t>
-      </w:r>
+        <w:t>tuning</w:t>
+      </w:r>
+      <w:proofErr w:type="spellEnd"/>
+      <w:r>
+        <w:rPr>
+          <w:rFonts w:cstheme="minorHAnsi"/>
+          <w:color w:val="111111"/>
+          <w:sz w:val="24"/>
+          <w:szCs w:val="24"/>
+        </w:rPr>
+        <w:t xml:space="preserve"> de</w:t>
+      </w:r>
+      <w:r>
+        <w:rPr>
+          <w:rFonts w:cstheme="minorHAnsi"/>
+          <w:color w:val="111111"/>
+          <w:sz w:val="24"/>
+          <w:szCs w:val="24"/>
+        </w:rPr>
+        <w:t xml:space="preserve"> </w:t>
+      </w:r>
+      <w:proofErr w:type="spellStart"/>
+      <w:r>
+        <w:rPr>
+          <w:rFonts w:cstheme="minorHAnsi"/>
+          <w:color w:val="111111"/>
+          <w:sz w:val="24"/>
+          <w:szCs w:val="24"/>
+        </w:rPr>
+        <w:t>C</w:t>
+      </w:r>
+      <w:r>
+        <w:rPr>
+          <w:rFonts w:cstheme="minorHAnsi"/>
+          <w:color w:val="111111"/>
+          <w:sz w:val="24"/>
+          <w:szCs w:val="24"/>
+        </w:rPr>
+        <w:t>onvNet</w:t>
+      </w:r>
+      <w:proofErr w:type="spellEnd"/>
+      <w:r>
+        <w:rPr>
+          <w:rFonts w:cstheme="minorHAnsi"/>
+          <w:color w:val="111111"/>
+          <w:sz w:val="24"/>
+          <w:szCs w:val="24"/>
+        </w:rPr>
+        <w:t xml:space="preserve"> sur les régions de proposit</w:t>
+      </w:r>
+      <w:r>
+        <w:rPr>
+          <w:rFonts w:cstheme="minorHAnsi"/>
+          <w:color w:val="111111"/>
+          <w:sz w:val="24"/>
+          <w:szCs w:val="24"/>
+        </w:rPr>
+        <w:t xml:space="preserve">ion déformées pour </w:t>
+      </w:r>
+      <w:proofErr w:type="gramStart"/>
+      <w:r>
+        <w:rPr>
+          <w:rFonts w:cstheme="minorHAnsi"/>
+          <w:color w:val="111111"/>
+          <w:sz w:val="24"/>
+          <w:szCs w:val="24"/>
+        </w:rPr>
+        <w:t>les</w:t>
+      </w:r>
+      <w:proofErr w:type="gramEnd"/>
+      <w:r>
+        <w:rPr>
+          <w:rFonts w:cstheme="minorHAnsi"/>
+          <w:color w:val="111111"/>
+          <w:sz w:val="24"/>
+          <w:szCs w:val="24"/>
+        </w:rPr>
+        <w:t xml:space="preserve"> classes N</w:t>
+      </w:r>
+      <w:r>
+        <w:rPr>
+          <w:rFonts w:cstheme="minorHAnsi"/>
+          <w:color w:val="111111"/>
+          <w:sz w:val="24"/>
+          <w:szCs w:val="24"/>
+        </w:rPr>
+        <w:t xml:space="preserve"> + 1; La classe supplémentaire fait référence à l'arrière-plan (aucun objet d'intérêt). Dans la phase de </w:t>
+      </w:r>
+      <w:r>
+        <w:rPr>
+          <w:rFonts w:cstheme="minorHAnsi"/>
+          <w:b/>
+          <w:bCs/>
+          <w:color w:val="111111"/>
+          <w:sz w:val="24"/>
+          <w:szCs w:val="24"/>
+        </w:rPr>
+        <w:t>fine-</w:t>
+      </w:r>
+      <w:proofErr w:type="spellStart"/>
+      <w:r>
+        <w:rPr>
+          <w:rFonts w:cstheme="minorHAnsi"/>
+          <w:b/>
+          <w:bCs/>
+          <w:color w:val="111111"/>
+          <w:sz w:val="24"/>
+          <w:szCs w:val="24"/>
+        </w:rPr>
+        <w:t>tuning</w:t>
+      </w:r>
+      <w:proofErr w:type="spellEnd"/>
       <w:r>
         <w:rPr>
           <w:rFonts w:cstheme="minorHAnsi"/>
@@ -7782,7 +8243,27 @@
           <w:szCs w:val="24"/>
         </w:rPr>
         <w:br/>
-        <w:t>Les échantillons positifs sont des régions proposées avec un seuil de chevauchement IoU (intersection sur union)&gt; = 0,3, et les échantillons négatifs ne sont pas pertinents pour les autres.</w:t>
+        <w:t xml:space="preserve">Les échantillons positifs sont des régions proposées avec un seuil de chevauchement </w:t>
+      </w:r>
+      <w:proofErr w:type="spellStart"/>
+      <w:r>
+        <w:rPr>
+          <w:rFonts w:cstheme="minorHAnsi"/>
+          <w:color w:val="111111"/>
+          <w:sz w:val="24"/>
+          <w:szCs w:val="24"/>
+        </w:rPr>
+        <w:t>IoU</w:t>
+      </w:r>
+      <w:proofErr w:type="spellEnd"/>
+      <w:r>
+        <w:rPr>
+          <w:rFonts w:cstheme="minorHAnsi"/>
+          <w:color w:val="111111"/>
+          <w:sz w:val="24"/>
+          <w:szCs w:val="24"/>
+        </w:rPr>
+        <w:t xml:space="preserve"> (intersection sur union)&gt; = 0,3, et les échantillons négatifs ne sont pas pertinents pour les autres.</w:t>
       </w:r>
     </w:p>
     <w:p>
@@ -7817,19 +8298,18 @@
         <w:shd w:val="clear" w:color="auto" w:fill="FDFDFD"/>
         <w:spacing w:before="100" w:beforeAutospacing="1" w:after="100" w:afterAutospacing="1" w:line="240" w:lineRule="auto"/>
         <w:ind w:left="450"/>
-      </w:pPr>
-      <w:r>
-        <w:rPr>
-          <w:rFonts w:cstheme="minorHAnsi"/>
+        <w:jc w:val="center"/>
+      </w:pPr>
+      <w:r>
+        <w:rPr>
           <w:noProof/>
-          <w:color w:val="111111"/>
         </w:rPr>
         <w:lastRenderedPageBreak/>
         <w:drawing>
           <wp:inline distT="0" distB="0" distL="0" distR="0">
-            <wp:extent cx="5705475" cy="3838575"/>
-            <wp:effectExtent l="0" t="0" r="9525" b="9525"/>
-            <wp:docPr id="1" name="Picture 1" descr="C:\Users\Hacker\AppData\Local\Microsoft\Windows\INetCache\Content.Word\R-cNN.png"/>
+            <wp:extent cx="5295900" cy="3371850"/>
+            <wp:effectExtent l="0" t="0" r="0" b="0"/>
+            <wp:docPr id="4" name="Picture 4" descr="C:\Users\Hacker\Desktop\1_NX5yYTi-eQjP0pMWs3UbUg.png"/>
             <wp:cNvGraphicFramePr>
               <a:graphicFrameLocks xmlns:a="http://schemas.openxmlformats.org/drawingml/2006/main" noChangeAspect="1"/>
             </wp:cNvGraphicFramePr>
@@ -7837,7 +8317,7 @@
               <a:graphicData uri="http://schemas.openxmlformats.org/drawingml/2006/picture">
                 <pic:pic xmlns:pic="http://schemas.openxmlformats.org/drawingml/2006/picture">
                   <pic:nvPicPr>
-                    <pic:cNvPr id="0" name="Picture 3" descr="C:\Users\Hacker\AppData\Local\Microsoft\Windows\INetCache\Content.Word\R-cNN.png"/>
+                    <pic:cNvPr id="0" name="Picture 1" descr="C:\Users\Hacker\Desktop\1_NX5yYTi-eQjP0pMWs3UbUg.png"/>
                     <pic:cNvPicPr>
                       <a:picLocks noChangeAspect="1" noChangeArrowheads="1"/>
                     </pic:cNvPicPr>
@@ -7858,7 +8338,7 @@
                   <pic:spPr bwMode="auto">
                     <a:xfrm>
                       <a:off x="0" y="0"/>
-                      <a:ext cx="5705475" cy="3838575"/>
+                      <a:ext cx="5295900" cy="3371850"/>
                     </a:xfrm>
                     <a:prstGeom prst="rect">
                       <a:avLst/>
@@ -7883,7 +8363,7 @@
           <w:noProof/>
         </w:rPr>
       </w:pPr>
-      <w:bookmarkStart w:id="49" w:name="_Toc72383404"/>
+      <w:bookmarkStart w:id="50" w:name="_Toc72383404"/>
       <w:r>
         <w:t xml:space="preserve">Figure </w:t>
       </w:r>
@@ -7902,7 +8382,7 @@
         </w:rPr>
         <w:t>7</w:t>
       </w:r>
-      <w:bookmarkEnd w:id="49"/>
+      <w:bookmarkEnd w:id="50"/>
       <w:r>
         <w:rPr>
           <w:noProof/>
@@ -7932,7 +8412,7 @@
             <w:b w:val="0"/>
             <w:bCs w:val="0"/>
           </w:rPr>
-          <w:id w:val="-814103772"/>
+          <w:id w:val="-558327064"/>
           <w:citation/>
         </w:sdtPr>
         <w:sdtEndPr/>
@@ -7949,7 +8429,7 @@
               <w:b w:val="0"/>
               <w:bCs w:val="0"/>
             </w:rPr>
-            <w:instrText xml:space="preserve"> CITATION Ana \l 1036 </w:instrText>
+            <w:instrText xml:space="preserve"> CITATION tow \l 1036 </w:instrText>
           </w:r>
           <w:r>
             <w:rPr>
@@ -7982,6 +8462,9 @@
         </w:sdtContent>
       </w:sdt>
       <w:r>
+        <w:t xml:space="preserve"> </w:t>
+      </w:r>
+      <w:r>
         <w:fldChar w:fldCharType="begin"/>
       </w:r>
       <w:r>
@@ -8006,14 +8489,14 @@
       <w:pPr>
         <w:pStyle w:val="Heading4"/>
       </w:pPr>
-      <w:bookmarkStart w:id="50" w:name="_Toc72384790"/>
+      <w:bookmarkStart w:id="51" w:name="_Toc72714814"/>
       <w:r>
         <w:t>Les inconvénients Des R-CNN</w:t>
       </w:r>
       <w:r>
         <w:t> :</w:t>
       </w:r>
-      <w:bookmarkEnd w:id="50"/>
+      <w:bookmarkEnd w:id="51"/>
     </w:p>
     <w:p>
       <w:pPr>
@@ -8080,7 +8563,52 @@
           <w:sz w:val="24"/>
           <w:szCs w:val="24"/>
         </w:rPr>
-        <w:t>Extraction de fonctionnalités à l'aide de CNN pour chaque région d'image. Supposons que nous ayons N images, alors le nombre de fonctionnalités CNN sera N * 2000</w:t>
+        <w:t>Extraction de</w:t>
+      </w:r>
+      <w:r>
+        <w:rPr>
+          <w:rFonts w:cstheme="minorHAnsi"/>
+          <w:color w:val="000000" w:themeColor="text1"/>
+          <w:sz w:val="24"/>
+          <w:szCs w:val="24"/>
+        </w:rPr>
+        <w:t xml:space="preserve"> caractéristiques</w:t>
+      </w:r>
+      <w:r>
+        <w:rPr>
+          <w:rFonts w:cstheme="minorHAnsi"/>
+          <w:color w:val="000000" w:themeColor="text1"/>
+          <w:sz w:val="24"/>
+          <w:szCs w:val="24"/>
+        </w:rPr>
+        <w:t xml:space="preserve"> à l'aide de CNN pour chaque région d'image. Supposons que nous ayons N images, alors le nombre de </w:t>
+      </w:r>
+      <w:r>
+        <w:rPr>
+          <w:rFonts w:cstheme="minorHAnsi"/>
+          <w:color w:val="000000" w:themeColor="text1"/>
+          <w:sz w:val="24"/>
+          <w:szCs w:val="24"/>
+        </w:rPr>
+        <w:t>caractéristiques</w:t>
+      </w:r>
+      <w:r>
+        <w:rPr>
+          <w:rFonts w:cstheme="minorHAnsi"/>
+          <w:color w:val="000000" w:themeColor="text1"/>
+          <w:sz w:val="24"/>
+          <w:szCs w:val="24"/>
+        </w:rPr>
+        <w:t xml:space="preserve"> </w:t>
+      </w:r>
+      <w:r>
+        <w:rPr>
+          <w:rFonts w:cstheme="minorHAnsi"/>
+          <w:color w:val="000000" w:themeColor="text1"/>
+          <w:sz w:val="24"/>
+          <w:szCs w:val="24"/>
+        </w:rPr>
+        <w:t>CNN sera N * 2000</w:t>
       </w:r>
     </w:p>
     <w:p>
@@ -8105,7 +8633,25 @@
           <w:sz w:val="24"/>
           <w:szCs w:val="24"/>
         </w:rPr>
-        <w:t>L'ensemble du processus de détection d'objets à l'aide de RCNN comporte trois modèles:</w:t>
+        <w:t>L'ensemble du processus de détection d'objets à l'aide de R</w:t>
+      </w:r>
+      <w:r>
+        <w:rPr>
+          <w:rFonts w:cstheme="minorHAnsi"/>
+          <w:color w:val="000000" w:themeColor="text1"/>
+          <w:sz w:val="24"/>
+          <w:szCs w:val="24"/>
+        </w:rPr>
+        <w:t>-</w:t>
+      </w:r>
+      <w:r>
+        <w:rPr>
+          <w:rFonts w:cstheme="minorHAnsi"/>
+          <w:color w:val="000000" w:themeColor="text1"/>
+          <w:sz w:val="24"/>
+          <w:szCs w:val="24"/>
+        </w:rPr>
+        <w:t>CNN comporte trois modèles:</w:t>
       </w:r>
     </w:p>
     <w:p>
@@ -8130,7 +8676,16 @@
           <w:sz w:val="24"/>
           <w:szCs w:val="24"/>
         </w:rPr>
-        <w:t>CNN pour l'extraction de fonctionnalités</w:t>
+        <w:t xml:space="preserve">CNN pour l'extraction de </w:t>
+      </w:r>
+      <w:r>
+        <w:rPr>
+          <w:rFonts w:cstheme="minorHAnsi"/>
+          <w:color w:val="000000" w:themeColor="text1"/>
+          <w:sz w:val="24"/>
+          <w:szCs w:val="24"/>
+        </w:rPr>
+        <w:t>caractéristiques.</w:t>
       </w:r>
     </w:p>
     <w:p>
@@ -8155,7 +8710,34 @@
           <w:sz w:val="24"/>
           <w:szCs w:val="24"/>
         </w:rPr>
-        <w:t>Classificateur SVM linéaire pour identifier les objets</w:t>
+        <w:t>Classificateur SVM linéaire pour identifier</w:t>
+      </w:r>
+      <w:r>
+        <w:rPr>
+          <w:rFonts w:cstheme="minorHAnsi"/>
+          <w:color w:val="000000" w:themeColor="text1"/>
+          <w:sz w:val="24"/>
+          <w:szCs w:val="24"/>
+        </w:rPr>
+        <w:t xml:space="preserve"> les classes d</w:t>
+      </w:r>
+      <w:r>
+        <w:rPr>
+          <w:rFonts w:cstheme="minorHAnsi"/>
+          <w:color w:val="000000" w:themeColor="text1"/>
+          <w:sz w:val="24"/>
+          <w:szCs w:val="24"/>
+        </w:rPr>
+        <w:t>es objets</w:t>
+      </w:r>
+      <w:r>
+        <w:rPr>
+          <w:rFonts w:cstheme="minorHAnsi"/>
+          <w:color w:val="000000" w:themeColor="text1"/>
+          <w:sz w:val="24"/>
+          <w:szCs w:val="24"/>
+        </w:rPr>
+        <w:t>.</w:t>
       </w:r>
     </w:p>
     <w:p>
@@ -8180,7 +8762,45 @@
           <w:sz w:val="24"/>
           <w:szCs w:val="24"/>
         </w:rPr>
-        <w:t>Modèle de régression pour resserrer les boîtes englobantes.</w:t>
+        <w:t>Modèle de régression pour resserrer les boîtes englobantes</w:t>
+      </w:r>
+      <w:r>
+        <w:rPr>
+          <w:rFonts w:cstheme="minorHAnsi"/>
+          <w:color w:val="000000" w:themeColor="text1"/>
+          <w:sz w:val="24"/>
+          <w:szCs w:val="24"/>
+        </w:rPr>
+        <w:t xml:space="preserve"> (</w:t>
+      </w:r>
+      <w:proofErr w:type="spellStart"/>
+      <w:r>
+        <w:rPr>
+          <w:rFonts w:cstheme="minorHAnsi"/>
+          <w:color w:val="000000" w:themeColor="text1"/>
+          <w:sz w:val="24"/>
+          <w:szCs w:val="24"/>
+        </w:rPr>
+        <w:t>bBox</w:t>
+      </w:r>
+      <w:proofErr w:type="spellEnd"/>
+      <w:r>
+        <w:rPr>
+          <w:rFonts w:cstheme="minorHAnsi"/>
+          <w:color w:val="000000" w:themeColor="text1"/>
+          <w:sz w:val="24"/>
+          <w:szCs w:val="24"/>
+        </w:rPr>
+        <w:t>)</w:t>
+      </w:r>
+      <w:r>
+        <w:rPr>
+          <w:rFonts w:cstheme="minorHAnsi"/>
+          <w:color w:val="000000" w:themeColor="text1"/>
+          <w:sz w:val="24"/>
+          <w:szCs w:val="24"/>
+        </w:rPr>
+        <w:t>.</w:t>
       </w:r>
     </w:p>
     <w:p>
@@ -8212,7 +8832,21 @@
           <w:rFonts w:asciiTheme="minorHAnsi" w:hAnsiTheme="minorHAnsi" w:cstheme="minorHAnsi"/>
           <w:color w:val="000000" w:themeColor="text1"/>
         </w:rPr>
-        <w:t>nous avons une autre technique de détection d'objets qui corrige la plupart des limitations que nous avons vues dans RCNN.</w:t>
+        <w:t>nous avons une autre technique de détection d'objets qui corrige la plupart des limitations que nous avons vues dans R</w:t>
+      </w:r>
+      <w:r>
+        <w:rPr>
+          <w:rFonts w:asciiTheme="minorHAnsi" w:hAnsiTheme="minorHAnsi" w:cstheme="minorHAnsi"/>
+          <w:color w:val="000000" w:themeColor="text1"/>
+        </w:rPr>
+        <w:t>-</w:t>
+      </w:r>
+      <w:r>
+        <w:rPr>
+          <w:rFonts w:asciiTheme="minorHAnsi" w:hAnsiTheme="minorHAnsi" w:cstheme="minorHAnsi"/>
+          <w:color w:val="000000" w:themeColor="text1"/>
+        </w:rPr>
+        <w:t>CNN.</w:t>
       </w:r>
       <w:r>
         <w:rPr>
@@ -8301,28 +8935,520 @@
       <w:pPr>
         <w:pStyle w:val="Heading3"/>
       </w:pPr>
-      <w:bookmarkStart w:id="51" w:name="_Toc72384791"/>
+      <w:bookmarkStart w:id="52" w:name="_Toc72714815"/>
+      <w:proofErr w:type="spellStart"/>
       <w:r>
         <w:lastRenderedPageBreak/>
-        <w:t>Fast R-CNN :</w:t>
-      </w:r>
-      <w:bookmarkEnd w:id="51"/>
+        <w:t>Fast</w:t>
+      </w:r>
+      <w:proofErr w:type="spellEnd"/>
+      <w:r>
+        <w:t xml:space="preserve"> R-CNN :</w:t>
+      </w:r>
+      <w:bookmarkEnd w:id="52"/>
+    </w:p>
+    <w:p>
+      <w:pPr>
+        <w:ind w:firstLine="708"/>
+        <w:rPr>
+          <w:rFonts w:cstheme="minorHAnsi"/>
+          <w:sz w:val="24"/>
+          <w:szCs w:val="24"/>
+        </w:rPr>
+      </w:pPr>
+    </w:p>
+    <w:p>
+      <w:pPr>
+        <w:rPr>
+          <w:rFonts w:cstheme="minorHAnsi"/>
+          <w:color w:val="111111"/>
+          <w:sz w:val="24"/>
+          <w:szCs w:val="24"/>
+          <w:shd w:val="clear" w:color="auto" w:fill="FDFDFD"/>
+        </w:rPr>
+      </w:pPr>
+      <w:r>
+        <w:rPr>
+          <w:rFonts w:cstheme="minorHAnsi"/>
+          <w:color w:val="292929"/>
+          <w:spacing w:val="-1"/>
+          <w:sz w:val="24"/>
+          <w:szCs w:val="24"/>
+          <w:shd w:val="clear" w:color="auto" w:fill="FFFFFF"/>
+        </w:rPr>
+        <w:t xml:space="preserve">           </w:t>
+      </w:r>
+      <w:r>
+        <w:rPr>
+          <w:rFonts w:cstheme="minorHAnsi"/>
+          <w:color w:val="292929"/>
+          <w:spacing w:val="-1"/>
+          <w:sz w:val="24"/>
+          <w:szCs w:val="24"/>
+          <w:shd w:val="clear" w:color="auto" w:fill="FFFFFF"/>
+        </w:rPr>
+        <w:t xml:space="preserve">Le même créateur </w:t>
+      </w:r>
+      <w:r>
+        <w:rPr>
+          <w:rFonts w:cstheme="minorHAnsi"/>
+          <w:color w:val="292929"/>
+          <w:spacing w:val="-1"/>
+          <w:sz w:val="24"/>
+          <w:szCs w:val="24"/>
+          <w:shd w:val="clear" w:color="auto" w:fill="FFFFFF"/>
+        </w:rPr>
+        <w:t>du</w:t>
+      </w:r>
+      <w:r>
+        <w:rPr>
+          <w:rFonts w:cstheme="minorHAnsi"/>
+          <w:color w:val="292929"/>
+          <w:spacing w:val="-1"/>
+          <w:sz w:val="24"/>
+          <w:szCs w:val="24"/>
+          <w:shd w:val="clear" w:color="auto" w:fill="FFFFFF"/>
+        </w:rPr>
+        <w:t xml:space="preserve"> modèle précédent (R-CNN) a résolu certains des inconvénients de R-CNN </w:t>
+      </w:r>
+      <w:r>
+        <w:rPr>
+          <w:rFonts w:cstheme="minorHAnsi"/>
+          <w:color w:val="292929"/>
+          <w:spacing w:val="-1"/>
+          <w:sz w:val="24"/>
+          <w:szCs w:val="24"/>
+          <w:shd w:val="clear" w:color="auto" w:fill="FFFFFF"/>
+        </w:rPr>
+        <w:t>en</w:t>
+      </w:r>
+      <w:r>
+        <w:rPr>
+          <w:rFonts w:cstheme="minorHAnsi"/>
+          <w:color w:val="292929"/>
+          <w:spacing w:val="-1"/>
+          <w:sz w:val="24"/>
+          <w:szCs w:val="24"/>
+          <w:shd w:val="clear" w:color="auto" w:fill="FFFFFF"/>
+        </w:rPr>
+        <w:t xml:space="preserve"> </w:t>
+      </w:r>
+      <w:r>
+        <w:rPr>
+          <w:rFonts w:cstheme="minorHAnsi"/>
+          <w:color w:val="292929"/>
+          <w:spacing w:val="-1"/>
+          <w:sz w:val="24"/>
+          <w:szCs w:val="24"/>
+          <w:shd w:val="clear" w:color="auto" w:fill="FFFFFF"/>
+        </w:rPr>
+        <w:t>construisant</w:t>
+      </w:r>
+      <w:r>
+        <w:rPr>
+          <w:rFonts w:cstheme="minorHAnsi"/>
+          <w:color w:val="292929"/>
+          <w:spacing w:val="-1"/>
+          <w:sz w:val="24"/>
+          <w:szCs w:val="24"/>
+          <w:shd w:val="clear" w:color="auto" w:fill="FFFFFF"/>
+        </w:rPr>
+        <w:t xml:space="preserve"> un algorithme de détection d'objet plus rapide appelé FR-CNN. En </w:t>
+      </w:r>
+      <w:r>
+        <w:rPr>
+          <w:rFonts w:cstheme="minorHAnsi"/>
+          <w:color w:val="111111"/>
+          <w:sz w:val="24"/>
+          <w:szCs w:val="24"/>
+          <w:shd w:val="clear" w:color="auto" w:fill="FDFDFD"/>
+        </w:rPr>
+        <w:t xml:space="preserve">unifiant trois modèles indépendants dans </w:t>
+      </w:r>
+      <w:r>
+        <w:rPr>
+          <w:rFonts w:cstheme="minorHAnsi"/>
+          <w:color w:val="111111"/>
+          <w:sz w:val="24"/>
+          <w:szCs w:val="24"/>
+          <w:shd w:val="clear" w:color="auto" w:fill="FDFDFD"/>
+        </w:rPr>
+        <w:t xml:space="preserve">un </w:t>
+      </w:r>
+      <w:r>
+        <w:rPr>
+          <w:rFonts w:cstheme="minorHAnsi"/>
+          <w:color w:val="111111"/>
+          <w:sz w:val="24"/>
+          <w:szCs w:val="24"/>
+          <w:shd w:val="clear" w:color="auto" w:fill="FDFDFD"/>
+        </w:rPr>
+        <w:t>modèle</w:t>
+      </w:r>
+      <w:r>
+        <w:rPr>
+          <w:rFonts w:cstheme="minorHAnsi"/>
+          <w:color w:val="111111"/>
+          <w:sz w:val="24"/>
+          <w:szCs w:val="24"/>
+          <w:shd w:val="clear" w:color="auto" w:fill="FDFDFD"/>
+        </w:rPr>
+        <w:t xml:space="preserve"> unique </w:t>
+      </w:r>
+      <w:r>
+        <w:rPr>
+          <w:rFonts w:eastAsia="Times New Roman" w:cstheme="minorHAnsi"/>
+          <w:color w:val="000000" w:themeColor="text1"/>
+          <w:sz w:val="24"/>
+          <w:szCs w:val="24"/>
+        </w:rPr>
+        <w:t>qui extrait les entités des régions, les divise en différentes classes et renvoie simultanément les boîtes de délimitation des classes identifiées.</w:t>
+      </w:r>
+      <w:r>
+        <w:rPr>
+          <w:rFonts w:cstheme="minorHAnsi"/>
+          <w:color w:val="111111"/>
+          <w:sz w:val="24"/>
+          <w:szCs w:val="24"/>
+          <w:shd w:val="clear" w:color="auto" w:fill="FDFDFD"/>
+        </w:rPr>
+        <w:t xml:space="preserve"> </w:t>
+      </w:r>
+      <w:r>
+        <w:rPr>
+          <w:rFonts w:cstheme="minorHAnsi"/>
+          <w:color w:val="111111"/>
+          <w:sz w:val="24"/>
+          <w:szCs w:val="24"/>
+          <w:shd w:val="clear" w:color="auto" w:fill="FDFDFD"/>
+        </w:rPr>
+        <w:t> </w:t>
+      </w:r>
+    </w:p>
+    <w:p>
+      <w:pPr>
+        <w:ind w:firstLine="708"/>
+        <w:rPr>
+          <w:rFonts w:cstheme="minorHAnsi"/>
+          <w:color w:val="111111"/>
+          <w:sz w:val="24"/>
+          <w:szCs w:val="24"/>
+          <w:shd w:val="clear" w:color="auto" w:fill="FDFDFD"/>
+        </w:rPr>
+      </w:pPr>
+      <w:r>
+        <w:rPr>
+          <w:rFonts w:cstheme="minorHAnsi"/>
+          <w:color w:val="111111"/>
+          <w:sz w:val="24"/>
+          <w:szCs w:val="24"/>
+          <w:shd w:val="clear" w:color="auto" w:fill="FDFDFD"/>
+        </w:rPr>
+        <w:t xml:space="preserve">Au lieu d'extraire les vecteurs de caractéristiques CNN indépendamment pour chaque </w:t>
+      </w:r>
+      <w:r>
+        <w:rPr>
+          <w:rFonts w:cstheme="minorHAnsi"/>
+          <w:color w:val="111111"/>
+          <w:sz w:val="24"/>
+          <w:szCs w:val="24"/>
+          <w:shd w:val="clear" w:color="auto" w:fill="FDFDFD"/>
+        </w:rPr>
+        <w:t>2000</w:t>
+      </w:r>
+      <w:r>
+        <w:rPr>
+          <w:rFonts w:cstheme="minorHAnsi"/>
+          <w:color w:val="111111"/>
+          <w:sz w:val="24"/>
+          <w:szCs w:val="24"/>
+          <w:shd w:val="clear" w:color="auto" w:fill="FDFDFD"/>
+        </w:rPr>
+        <w:t xml:space="preserve"> région, ce modèle les </w:t>
+      </w:r>
+      <w:r>
+        <w:rPr>
+          <w:rFonts w:cstheme="minorHAnsi"/>
+          <w:color w:val="111111"/>
+          <w:sz w:val="24"/>
+          <w:szCs w:val="24"/>
+          <w:shd w:val="clear" w:color="auto" w:fill="FDFDFD"/>
+        </w:rPr>
+        <w:t>regrouper</w:t>
+      </w:r>
+      <w:r>
+        <w:rPr>
+          <w:rFonts w:cstheme="minorHAnsi"/>
+          <w:color w:val="111111"/>
+          <w:sz w:val="24"/>
+          <w:szCs w:val="24"/>
+          <w:shd w:val="clear" w:color="auto" w:fill="FDFDFD"/>
+        </w:rPr>
+        <w:t xml:space="preserve"> en un seul passage CNN sur toute l'image et les </w:t>
+      </w:r>
+      <w:proofErr w:type="spellStart"/>
+      <w:r>
+        <w:rPr>
+          <w:rFonts w:cstheme="minorHAnsi"/>
+          <w:color w:val="111111"/>
+          <w:sz w:val="24"/>
+          <w:szCs w:val="24"/>
+          <w:shd w:val="clear" w:color="auto" w:fill="FDFDFD"/>
+        </w:rPr>
+        <w:t>region</w:t>
+      </w:r>
+      <w:proofErr w:type="spellEnd"/>
+      <w:r>
+        <w:rPr>
+          <w:rFonts w:cstheme="minorHAnsi"/>
+          <w:color w:val="111111"/>
+          <w:sz w:val="24"/>
+          <w:szCs w:val="24"/>
+          <w:shd w:val="clear" w:color="auto" w:fill="FDFDFD"/>
+        </w:rPr>
+        <w:t xml:space="preserve"> </w:t>
+      </w:r>
+      <w:proofErr w:type="spellStart"/>
+      <w:r>
+        <w:rPr>
+          <w:rFonts w:cstheme="minorHAnsi"/>
+          <w:color w:val="111111"/>
+          <w:sz w:val="24"/>
+          <w:szCs w:val="24"/>
+          <w:shd w:val="clear" w:color="auto" w:fill="FDFDFD"/>
+        </w:rPr>
+        <w:t>proposals</w:t>
+      </w:r>
+      <w:proofErr w:type="spellEnd"/>
+      <w:r>
+        <w:rPr>
+          <w:rFonts w:cstheme="minorHAnsi"/>
+          <w:color w:val="111111"/>
+          <w:sz w:val="24"/>
+          <w:szCs w:val="24"/>
+          <w:shd w:val="clear" w:color="auto" w:fill="FDFDFD"/>
+        </w:rPr>
+        <w:t xml:space="preserve"> </w:t>
+      </w:r>
+      <w:r>
+        <w:rPr>
+          <w:rFonts w:cstheme="minorHAnsi"/>
+          <w:color w:val="111111"/>
+          <w:sz w:val="24"/>
+          <w:szCs w:val="24"/>
+          <w:shd w:val="clear" w:color="auto" w:fill="FDFDFD"/>
+        </w:rPr>
+        <w:t>partagent cette matrice de</w:t>
+      </w:r>
+      <w:r>
+        <w:rPr>
+          <w:rFonts w:cstheme="minorHAnsi"/>
+          <w:color w:val="111111"/>
+          <w:sz w:val="24"/>
+          <w:szCs w:val="24"/>
+          <w:shd w:val="clear" w:color="auto" w:fill="FDFDFD"/>
+        </w:rPr>
+        <w:t>s</w:t>
+      </w:r>
+      <w:r>
+        <w:rPr>
+          <w:rFonts w:cstheme="minorHAnsi"/>
+          <w:color w:val="111111"/>
+          <w:sz w:val="24"/>
+          <w:szCs w:val="24"/>
+          <w:shd w:val="clear" w:color="auto" w:fill="FDFDFD"/>
+        </w:rPr>
+        <w:t xml:space="preserve"> </w:t>
+      </w:r>
+      <w:proofErr w:type="spellStart"/>
+      <w:r>
+        <w:rPr>
+          <w:rFonts w:cstheme="minorHAnsi"/>
+          <w:color w:val="111111"/>
+          <w:sz w:val="24"/>
+          <w:szCs w:val="24"/>
+          <w:shd w:val="clear" w:color="auto" w:fill="FDFDFD"/>
+        </w:rPr>
+        <w:t>features</w:t>
+      </w:r>
+      <w:proofErr w:type="spellEnd"/>
+      <w:r>
+        <w:rPr>
+          <w:rFonts w:cstheme="minorHAnsi"/>
+          <w:color w:val="111111"/>
+          <w:sz w:val="24"/>
+          <w:szCs w:val="24"/>
+          <w:shd w:val="clear" w:color="auto" w:fill="FDFDFD"/>
+        </w:rPr>
+        <w:t xml:space="preserve">. Ensuite, la même matrice de </w:t>
+      </w:r>
+      <w:proofErr w:type="spellStart"/>
+      <w:r>
+        <w:rPr>
+          <w:rFonts w:cstheme="minorHAnsi"/>
+          <w:color w:val="111111"/>
+          <w:sz w:val="24"/>
+          <w:szCs w:val="24"/>
+          <w:shd w:val="clear" w:color="auto" w:fill="FDFDFD"/>
+        </w:rPr>
+        <w:t>features</w:t>
+      </w:r>
+      <w:proofErr w:type="spellEnd"/>
+      <w:r>
+        <w:rPr>
+          <w:rFonts w:cstheme="minorHAnsi"/>
+          <w:color w:val="111111"/>
+          <w:sz w:val="24"/>
+          <w:szCs w:val="24"/>
+          <w:shd w:val="clear" w:color="auto" w:fill="FDFDFD"/>
+        </w:rPr>
+        <w:t xml:space="preserve"> est</w:t>
+      </w:r>
+      <w:r>
+        <w:rPr>
+          <w:rFonts w:cstheme="minorHAnsi"/>
+          <w:color w:val="111111"/>
+          <w:sz w:val="24"/>
+          <w:szCs w:val="24"/>
+          <w:shd w:val="clear" w:color="auto" w:fill="FDFDFD"/>
+        </w:rPr>
+        <w:t xml:space="preserve"> </w:t>
+      </w:r>
+      <w:r>
+        <w:rPr>
+          <w:rFonts w:cstheme="minorHAnsi"/>
+          <w:color w:val="111111"/>
+          <w:sz w:val="24"/>
+          <w:szCs w:val="24"/>
+          <w:shd w:val="clear" w:color="auto" w:fill="FDFDFD"/>
+        </w:rPr>
+        <w:t xml:space="preserve">utilisée pour </w:t>
+      </w:r>
+      <w:r>
+        <w:rPr>
+          <w:rFonts w:cstheme="minorHAnsi"/>
+          <w:color w:val="111111"/>
+          <w:sz w:val="24"/>
+          <w:szCs w:val="24"/>
+          <w:shd w:val="clear" w:color="auto" w:fill="FDFDFD"/>
+        </w:rPr>
+        <w:t>la classification</w:t>
+      </w:r>
+      <w:r>
+        <w:rPr>
+          <w:rFonts w:cstheme="minorHAnsi"/>
+          <w:color w:val="111111"/>
+          <w:sz w:val="24"/>
+          <w:szCs w:val="24"/>
+          <w:shd w:val="clear" w:color="auto" w:fill="FDFDFD"/>
+        </w:rPr>
+        <w:t xml:space="preserve"> d'objets et le </w:t>
+      </w:r>
+      <w:proofErr w:type="spellStart"/>
+      <w:r>
+        <w:rPr>
+          <w:rFonts w:cstheme="minorHAnsi"/>
+          <w:color w:val="111111"/>
+          <w:sz w:val="24"/>
+          <w:szCs w:val="24"/>
+          <w:shd w:val="clear" w:color="auto" w:fill="FDFDFD"/>
+        </w:rPr>
+        <w:t>régresseur</w:t>
+      </w:r>
+      <w:proofErr w:type="spellEnd"/>
+      <w:r>
+        <w:rPr>
+          <w:rFonts w:cstheme="minorHAnsi"/>
+          <w:color w:val="111111"/>
+          <w:sz w:val="24"/>
+          <w:szCs w:val="24"/>
+          <w:shd w:val="clear" w:color="auto" w:fill="FDFDFD"/>
+        </w:rPr>
+        <w:t xml:space="preserve"> de boîte englobante. En conclusion, le partage des calculs accélère R-CNN.</w:t>
+      </w:r>
+      <w:sdt>
+        <w:sdtPr>
+          <w:rPr>
+            <w:rFonts w:cstheme="minorHAnsi"/>
+            <w:color w:val="111111"/>
+            <w:sz w:val="24"/>
+            <w:szCs w:val="24"/>
+            <w:shd w:val="clear" w:color="auto" w:fill="FDFDFD"/>
+          </w:rPr>
+          <w:id w:val="1261572261"/>
+          <w:citation/>
+        </w:sdtPr>
+        <w:sdtEndPr/>
+        <w:sdtContent>
+          <w:r>
+            <w:rPr>
+              <w:rFonts w:cstheme="minorHAnsi"/>
+              <w:color w:val="111111"/>
+              <w:sz w:val="24"/>
+              <w:szCs w:val="24"/>
+              <w:shd w:val="clear" w:color="auto" w:fill="FDFDFD"/>
+            </w:rPr>
+            <w:fldChar w:fldCharType="begin"/>
+          </w:r>
+          <w:r>
+            <w:rPr>
+              <w:rFonts w:cstheme="minorHAnsi"/>
+              <w:color w:val="111111"/>
+              <w:sz w:val="24"/>
+              <w:szCs w:val="24"/>
+              <w:shd w:val="clear" w:color="auto" w:fill="FDFDFD"/>
+            </w:rPr>
+            <w:instrText xml:space="preserve"> CITATION Lil \l 1036 </w:instrText>
+          </w:r>
+          <w:r>
+            <w:rPr>
+              <w:rFonts w:cstheme="minorHAnsi"/>
+              <w:color w:val="111111"/>
+              <w:sz w:val="24"/>
+              <w:szCs w:val="24"/>
+              <w:shd w:val="clear" w:color="auto" w:fill="FDFDFD"/>
+            </w:rPr>
+            <w:fldChar w:fldCharType="separate"/>
+          </w:r>
+          <w:r>
+            <w:rPr>
+              <w:rFonts w:cstheme="minorHAnsi"/>
+              <w:noProof/>
+              <w:color w:val="111111"/>
+              <w:sz w:val="24"/>
+              <w:szCs w:val="24"/>
+              <w:shd w:val="clear" w:color="auto" w:fill="FDFDFD"/>
+            </w:rPr>
+            <w:t xml:space="preserve"> </w:t>
+          </w:r>
+          <w:r>
+            <w:rPr>
+              <w:rFonts w:cstheme="minorHAnsi"/>
+              <w:noProof/>
+              <w:color w:val="111111"/>
+              <w:sz w:val="24"/>
+              <w:szCs w:val="24"/>
+              <w:shd w:val="clear" w:color="auto" w:fill="FDFDFD"/>
+            </w:rPr>
+            <w:t>[8]</w:t>
+          </w:r>
+          <w:r>
+            <w:rPr>
+              <w:rFonts w:cstheme="minorHAnsi"/>
+              <w:color w:val="111111"/>
+              <w:sz w:val="24"/>
+              <w:szCs w:val="24"/>
+              <w:shd w:val="clear" w:color="auto" w:fill="FDFDFD"/>
+            </w:rPr>
+            <w:fldChar w:fldCharType="end"/>
+          </w:r>
+        </w:sdtContent>
+      </w:sdt>
     </w:p>
     <w:p/>
-    <w:p/>
-    <w:p/>
-    <w:p/>
-    <w:p/>
-    <w:p/>
-    <w:p/>
-    <w:p/>
-    <w:p/>
-    <w:p/>
     <w:p>
       <w:pPr>
         <w:keepNext/>
-        <w:spacing w:after="160" w:line="259" w:lineRule="auto"/>
-        <w:jc w:val="center"/>
       </w:pPr>
       <w:r>
         <w:rPr>
@@ -8331,54 +9457,30 @@
           <w:sz w:val="24"/>
           <w:szCs w:val="24"/>
         </w:rPr>
-        <w:drawing>
-          <wp:inline distT="0" distB="0" distL="0" distR="0">
-            <wp:extent cx="5103495" cy="3019425"/>
-            <wp:effectExtent l="0" t="0" r="1905" b="9525"/>
-            <wp:docPr id="3" name="Picture 3" descr="C:\Users\TRETEC\AppData\Local\Microsoft\Windows\INetCache\Content.Word\fast.png"/>
-            <wp:cNvGraphicFramePr>
-              <a:graphicFrameLocks xmlns:a="http://schemas.openxmlformats.org/drawingml/2006/main" noChangeAspect="1"/>
-            </wp:cNvGraphicFramePr>
-            <a:graphic xmlns:a="http://schemas.openxmlformats.org/drawingml/2006/main">
-              <a:graphicData uri="http://schemas.openxmlformats.org/drawingml/2006/picture">
-                <pic:pic xmlns:pic="http://schemas.openxmlformats.org/drawingml/2006/picture">
-                  <pic:nvPicPr>
-                    <pic:cNvPr id="0" name="Picture 12" descr="C:\Users\TRETEC\AppData\Local\Microsoft\Windows\INetCache\Content.Word\fast.png"/>
-                    <pic:cNvPicPr>
-                      <a:picLocks noChangeAspect="1" noChangeArrowheads="1"/>
-                    </pic:cNvPicPr>
-                  </pic:nvPicPr>
-                  <pic:blipFill>
-                    <a:blip r:embed="rId20">
-                      <a:extLst>
-                        <a:ext uri="{28A0092B-C50C-407E-A947-70E740481C1C}">
-                          <a14:useLocalDpi xmlns:a14="http://schemas.microsoft.com/office/drawing/2010/main" val="0"/>
-                        </a:ext>
-                      </a:extLst>
-                    </a:blip>
-                    <a:srcRect/>
-                    <a:stretch>
-                      <a:fillRect/>
-                    </a:stretch>
-                  </pic:blipFill>
-                  <pic:spPr bwMode="auto">
-                    <a:xfrm>
-                      <a:off x="0" y="0"/>
-                      <a:ext cx="5103495" cy="3019425"/>
-                    </a:xfrm>
-                    <a:prstGeom prst="rect">
-                      <a:avLst/>
-                    </a:prstGeom>
-                    <a:noFill/>
-                    <a:ln>
-                      <a:noFill/>
-                    </a:ln>
-                  </pic:spPr>
-                </pic:pic>
-              </a:graphicData>
-            </a:graphic>
-          </wp:inline>
-        </w:drawing>
+        <w:pict>
+          <v:shapetype id="_x0000_t75" coordsize="21600,21600" o:spt="75" o:preferrelative="t" path="m@4@5l@4@11@9@11@9@5xe" filled="f" stroked="f">
+            <v:stroke joinstyle="miter"/>
+            <v:formulas>
+              <v:f eqn="if lineDrawn pixelLineWidth 0"/>
+              <v:f eqn="sum @0 1 0"/>
+              <v:f eqn="sum 0 0 @1"/>
+              <v:f eqn="prod @2 1 2"/>
+              <v:f eqn="prod @3 21600 pixelWidth"/>
+              <v:f eqn="prod @3 21600 pixelHeight"/>
+              <v:f eqn="sum @0 0 1"/>
+              <v:f eqn="prod @6 1 2"/>
+              <v:f eqn="prod @7 21600 pixelWidth"/>
+              <v:f eqn="sum @8 21600 0"/>
+              <v:f eqn="prod @7 21600 pixelHeight"/>
+              <v:f eqn="sum @10 21600 0"/>
+            </v:formulas>
+            <v:path o:extrusionok="f" gradientshapeok="t" o:connecttype="rect"/>
+            <o:lock v:ext="edit" aspectratio="t"/>
+          </v:shapetype>
+          <v:shape id="_x0000_i1025" type="#_x0000_t75" style="width:453.1pt;height:302.2pt">
+            <v:imagedata r:id="rId20" o:title="fast"/>
+          </v:shape>
+        </w:pict>
       </w:r>
     </w:p>
     <w:p>
@@ -8389,28 +9491,50 @@
       <w:r>
         <w:t xml:space="preserve">Figure </w:t>
       </w:r>
-      <w:fldSimple w:instr=" SEQ Figure \* ARABIC ">
-        <w:r>
-          <w:rPr>
-            <w:noProof/>
-          </w:rPr>
-          <w:t>8</w:t>
-        </w:r>
-      </w:fldSimple>
-      <w:r>
-        <w:t xml:space="preserve"> FONCTIONNEMENT de Fast R-CNN.</w:t>
+      <w:r>
+        <w:fldChar w:fldCharType="begin"/>
+      </w:r>
+      <w:r>
+        <w:instrText xml:space="preserve"> SEQ Figure \* ARABIC </w:instrText>
+      </w:r>
+      <w:r>
+        <w:fldChar w:fldCharType="separate"/>
+      </w:r>
+      <w:r>
+        <w:rPr>
+          <w:noProof/>
+        </w:rPr>
+        <w:t>8</w:t>
+      </w:r>
+      <w:r>
+        <w:rPr>
+          <w:noProof/>
+        </w:rPr>
+        <w:fldChar w:fldCharType="end"/>
+      </w:r>
+      <w:r>
+        <w:t xml:space="preserve"> FONCTIONNEMENT de </w:t>
+      </w:r>
+      <w:proofErr w:type="spellStart"/>
+      <w:r>
+        <w:t>Fast</w:t>
+      </w:r>
+      <w:proofErr w:type="spellEnd"/>
+      <w:r>
+        <w:t xml:space="preserve"> R-CNN.</w:t>
       </w:r>
       <w:sdt>
         <w:sdtPr>
-          <w:id w:val="1931695420"/>
+          <w:id w:val="-723994063"/>
           <w:citation/>
         </w:sdtPr>
+        <w:sdtEndPr/>
         <w:sdtContent>
           <w:r>
             <w:fldChar w:fldCharType="begin"/>
           </w:r>
           <w:r>
-            <w:instrText xml:space="preserve"> CITATION Ana \l 1036 </w:instrText>
+            <w:instrText xml:space="preserve"> CITATION tow \l 1036 </w:instrText>
           </w:r>
           <w:r>
             <w:fldChar w:fldCharType="separate"/>
@@ -8435,6 +9559,1054 @@
     </w:p>
     <w:p>
       <w:pPr>
+        <w:shd w:val="clear" w:color="auto" w:fill="FFFFFF"/>
+        <w:spacing w:after="315" w:line="240" w:lineRule="auto"/>
+        <w:rPr>
+          <w:rFonts w:eastAsia="Times New Roman" w:cstheme="minorHAnsi"/>
+          <w:color w:val="000000" w:themeColor="text1"/>
+          <w:sz w:val="24"/>
+          <w:szCs w:val="24"/>
+        </w:rPr>
+      </w:pPr>
+    </w:p>
+    <w:p>
+      <w:pPr>
+        <w:shd w:val="clear" w:color="auto" w:fill="FFFFFF"/>
+        <w:spacing w:after="315" w:line="240" w:lineRule="auto"/>
+        <w:rPr>
+          <w:rFonts w:eastAsia="Times New Roman" w:cstheme="minorHAnsi"/>
+          <w:color w:val="000000" w:themeColor="text1"/>
+          <w:sz w:val="24"/>
+          <w:szCs w:val="24"/>
+        </w:rPr>
+      </w:pPr>
+      <w:r>
+        <w:rPr>
+          <w:rFonts w:eastAsia="Times New Roman" w:cstheme="minorHAnsi"/>
+          <w:color w:val="000000" w:themeColor="text1"/>
+          <w:sz w:val="24"/>
+          <w:szCs w:val="24"/>
+        </w:rPr>
+        <w:t>Décomposons cela en étapes pour simplifier le concept:</w:t>
+      </w:r>
+    </w:p>
+    <w:p>
+      <w:pPr>
+        <w:numPr>
+          <w:ilvl w:val="0"/>
+          <w:numId w:val="25"/>
+        </w:numPr>
+        <w:shd w:val="clear" w:color="auto" w:fill="FFFFFF"/>
+        <w:spacing w:before="100" w:beforeAutospacing="1" w:after="100" w:afterAutospacing="1" w:line="240" w:lineRule="auto"/>
+        <w:rPr>
+          <w:rFonts w:eastAsia="Times New Roman" w:cstheme="minorHAnsi"/>
+          <w:color w:val="000000" w:themeColor="text1"/>
+          <w:sz w:val="24"/>
+          <w:szCs w:val="24"/>
+        </w:rPr>
+      </w:pPr>
+      <w:r>
+        <w:rPr>
+          <w:rFonts w:eastAsia="Times New Roman" w:cstheme="minorHAnsi"/>
+          <w:color w:val="000000" w:themeColor="text1"/>
+          <w:sz w:val="24"/>
+          <w:szCs w:val="24"/>
+        </w:rPr>
+        <w:t>Nous prenons une image comme entrée.</w:t>
+      </w:r>
+    </w:p>
+    <w:p>
+      <w:pPr>
+        <w:numPr>
+          <w:ilvl w:val="0"/>
+          <w:numId w:val="25"/>
+        </w:numPr>
+        <w:shd w:val="clear" w:color="auto" w:fill="FFFFFF"/>
+        <w:spacing w:before="100" w:beforeAutospacing="1" w:after="100" w:afterAutospacing="1" w:line="240" w:lineRule="auto"/>
+        <w:rPr>
+          <w:rFonts w:eastAsia="Times New Roman" w:cstheme="minorHAnsi"/>
+          <w:color w:val="000000" w:themeColor="text1"/>
+          <w:sz w:val="24"/>
+          <w:szCs w:val="24"/>
+        </w:rPr>
+      </w:pPr>
+      <w:r>
+        <w:rPr>
+          <w:rFonts w:eastAsia="Times New Roman" w:cstheme="minorHAnsi"/>
+          <w:color w:val="000000" w:themeColor="text1"/>
+          <w:sz w:val="24"/>
+          <w:szCs w:val="24"/>
+        </w:rPr>
+        <w:t xml:space="preserve">Cette image est transmise à un </w:t>
+      </w:r>
+      <w:proofErr w:type="spellStart"/>
+      <w:r>
+        <w:rPr>
+          <w:rFonts w:eastAsia="Times New Roman" w:cstheme="minorHAnsi"/>
+          <w:color w:val="000000" w:themeColor="text1"/>
+          <w:sz w:val="24"/>
+          <w:szCs w:val="24"/>
+        </w:rPr>
+        <w:t>ConvNet</w:t>
+      </w:r>
+      <w:proofErr w:type="spellEnd"/>
+      <w:r>
+        <w:rPr>
+          <w:rFonts w:eastAsia="Times New Roman" w:cstheme="minorHAnsi"/>
+          <w:color w:val="000000" w:themeColor="text1"/>
+          <w:sz w:val="24"/>
+          <w:szCs w:val="24"/>
+        </w:rPr>
+        <w:t xml:space="preserve"> qui à son tour génère les </w:t>
+      </w:r>
+      <w:proofErr w:type="spellStart"/>
+      <w:r>
+        <w:rPr>
+          <w:rFonts w:cstheme="minorHAnsi"/>
+          <w:b/>
+          <w:bCs/>
+          <w:color w:val="111111"/>
+          <w:sz w:val="24"/>
+          <w:szCs w:val="24"/>
+          <w:shd w:val="clear" w:color="auto" w:fill="FDFDFD"/>
+        </w:rPr>
+        <w:t>region</w:t>
+      </w:r>
+      <w:proofErr w:type="spellEnd"/>
+      <w:r>
+        <w:rPr>
+          <w:rFonts w:cstheme="minorHAnsi"/>
+          <w:b/>
+          <w:bCs/>
+          <w:color w:val="111111"/>
+          <w:sz w:val="24"/>
+          <w:szCs w:val="24"/>
+          <w:shd w:val="clear" w:color="auto" w:fill="FDFDFD"/>
+        </w:rPr>
+        <w:t xml:space="preserve"> of </w:t>
+      </w:r>
+      <w:proofErr w:type="spellStart"/>
+      <w:r>
+        <w:rPr>
+          <w:rFonts w:cstheme="minorHAnsi"/>
+          <w:b/>
+          <w:bCs/>
+          <w:color w:val="111111"/>
+          <w:sz w:val="24"/>
+          <w:szCs w:val="24"/>
+          <w:shd w:val="clear" w:color="auto" w:fill="FDFDFD"/>
+        </w:rPr>
+        <w:t>interest</w:t>
+      </w:r>
+      <w:proofErr w:type="spellEnd"/>
+      <w:r>
+        <w:rPr>
+          <w:rFonts w:eastAsia="Times New Roman" w:cstheme="minorHAnsi"/>
+          <w:color w:val="000000" w:themeColor="text1"/>
+          <w:sz w:val="24"/>
+          <w:szCs w:val="24"/>
+        </w:rPr>
+        <w:t>.</w:t>
+      </w:r>
+    </w:p>
+    <w:p>
+      <w:pPr>
+        <w:numPr>
+          <w:ilvl w:val="0"/>
+          <w:numId w:val="25"/>
+        </w:numPr>
+        <w:shd w:val="clear" w:color="auto" w:fill="FFFFFF"/>
+        <w:spacing w:before="100" w:beforeAutospacing="1" w:after="100" w:afterAutospacing="1" w:line="240" w:lineRule="auto"/>
+        <w:rPr>
+          <w:rFonts w:eastAsia="Times New Roman" w:cstheme="minorHAnsi"/>
+          <w:color w:val="000000" w:themeColor="text1"/>
+          <w:sz w:val="24"/>
+          <w:szCs w:val="24"/>
+        </w:rPr>
+      </w:pPr>
+      <w:r>
+        <w:rPr>
+          <w:rFonts w:eastAsia="Times New Roman" w:cstheme="minorHAnsi"/>
+          <w:color w:val="000000" w:themeColor="text1"/>
+          <w:sz w:val="24"/>
+          <w:szCs w:val="24"/>
+        </w:rPr>
+        <w:t xml:space="preserve">Une couche de </w:t>
+      </w:r>
+      <w:proofErr w:type="spellStart"/>
+      <w:r>
+        <w:rPr>
+          <w:rFonts w:eastAsia="Times New Roman" w:cstheme="minorHAnsi"/>
+          <w:b/>
+          <w:bCs/>
+          <w:color w:val="000000" w:themeColor="text1"/>
+          <w:sz w:val="24"/>
+          <w:szCs w:val="24"/>
+        </w:rPr>
+        <w:t>pooling</w:t>
+      </w:r>
+      <w:proofErr w:type="spellEnd"/>
+      <w:r>
+        <w:rPr>
+          <w:rFonts w:eastAsia="Times New Roman" w:cstheme="minorHAnsi"/>
+          <w:b/>
+          <w:bCs/>
+          <w:color w:val="000000" w:themeColor="text1"/>
+          <w:sz w:val="24"/>
+          <w:szCs w:val="24"/>
+        </w:rPr>
+        <w:t xml:space="preserve"> </w:t>
+      </w:r>
+      <w:proofErr w:type="spellStart"/>
+      <w:r>
+        <w:rPr>
+          <w:rFonts w:eastAsia="Times New Roman" w:cstheme="minorHAnsi"/>
+          <w:b/>
+          <w:bCs/>
+          <w:color w:val="000000" w:themeColor="text1"/>
+          <w:sz w:val="24"/>
+          <w:szCs w:val="24"/>
+        </w:rPr>
+        <w:t>RoI</w:t>
+      </w:r>
+      <w:proofErr w:type="spellEnd"/>
+      <w:r>
+        <w:rPr>
+          <w:rFonts w:eastAsia="Times New Roman" w:cstheme="minorHAnsi"/>
+          <w:color w:val="000000" w:themeColor="text1"/>
+          <w:sz w:val="24"/>
+          <w:szCs w:val="24"/>
+        </w:rPr>
+        <w:t xml:space="preserve"> est appliquée sur toutes ces régions pour les remodeler selon l'entrée du </w:t>
+      </w:r>
+      <w:proofErr w:type="spellStart"/>
+      <w:r>
+        <w:rPr>
+          <w:rFonts w:eastAsia="Times New Roman" w:cstheme="minorHAnsi"/>
+          <w:color w:val="000000" w:themeColor="text1"/>
+          <w:sz w:val="24"/>
+          <w:szCs w:val="24"/>
+        </w:rPr>
+        <w:t>ConvNet</w:t>
+      </w:r>
+      <w:proofErr w:type="spellEnd"/>
+      <w:r>
+        <w:rPr>
+          <w:rFonts w:eastAsia="Times New Roman" w:cstheme="minorHAnsi"/>
+          <w:color w:val="000000" w:themeColor="text1"/>
+          <w:sz w:val="24"/>
+          <w:szCs w:val="24"/>
+        </w:rPr>
+        <w:t>. Ensuite, chaque région est transmise à un réseau entièrement connecté.</w:t>
+      </w:r>
+    </w:p>
+    <w:p>
+      <w:pPr>
+        <w:numPr>
+          <w:ilvl w:val="0"/>
+          <w:numId w:val="25"/>
+        </w:numPr>
+        <w:shd w:val="clear" w:color="auto" w:fill="FFFFFF"/>
+        <w:spacing w:before="100" w:beforeAutospacing="1" w:after="100" w:afterAutospacing="1" w:line="240" w:lineRule="auto"/>
+        <w:rPr>
+          <w:rFonts w:eastAsia="Times New Roman" w:cstheme="minorHAnsi"/>
+          <w:color w:val="000000" w:themeColor="text1"/>
+          <w:sz w:val="24"/>
+          <w:szCs w:val="24"/>
+        </w:rPr>
+      </w:pPr>
+      <w:r>
+        <w:rPr>
+          <w:rFonts w:eastAsia="Times New Roman" w:cstheme="minorHAnsi"/>
+          <w:color w:val="000000" w:themeColor="text1"/>
+          <w:sz w:val="24"/>
+          <w:szCs w:val="24"/>
+        </w:rPr>
+        <w:lastRenderedPageBreak/>
+        <w:t xml:space="preserve">Une couche </w:t>
+      </w:r>
+      <w:proofErr w:type="spellStart"/>
+      <w:r>
+        <w:rPr>
+          <w:rFonts w:eastAsia="Times New Roman" w:cstheme="minorHAnsi"/>
+          <w:color w:val="000000" w:themeColor="text1"/>
+          <w:sz w:val="24"/>
+          <w:szCs w:val="24"/>
+        </w:rPr>
+        <w:t>softmax</w:t>
+      </w:r>
+      <w:proofErr w:type="spellEnd"/>
+      <w:r>
+        <w:rPr>
+          <w:rFonts w:eastAsia="Times New Roman" w:cstheme="minorHAnsi"/>
+          <w:color w:val="000000" w:themeColor="text1"/>
+          <w:sz w:val="24"/>
+          <w:szCs w:val="24"/>
+        </w:rPr>
+        <w:t xml:space="preserve"> est utilisée </w:t>
+      </w:r>
+      <w:r>
+        <w:rPr>
+          <w:rFonts w:eastAsia="Times New Roman" w:cstheme="minorHAnsi"/>
+          <w:color w:val="000000" w:themeColor="text1"/>
+          <w:sz w:val="24"/>
+          <w:szCs w:val="24"/>
+        </w:rPr>
+        <w:t>pour la classification des objets</w:t>
+      </w:r>
+      <w:r>
+        <w:rPr>
+          <w:rFonts w:eastAsia="Times New Roman" w:cstheme="minorHAnsi"/>
+          <w:color w:val="000000" w:themeColor="text1"/>
+          <w:sz w:val="24"/>
+          <w:szCs w:val="24"/>
+        </w:rPr>
+        <w:t xml:space="preserve">, </w:t>
+      </w:r>
+      <w:r>
+        <w:rPr>
+          <w:rFonts w:eastAsia="Times New Roman" w:cstheme="minorHAnsi"/>
+          <w:color w:val="000000" w:themeColor="text1"/>
+          <w:sz w:val="24"/>
+          <w:szCs w:val="24"/>
+        </w:rPr>
+        <w:t xml:space="preserve">Et </w:t>
+      </w:r>
+      <w:r>
+        <w:rPr>
+          <w:rFonts w:eastAsia="Times New Roman" w:cstheme="minorHAnsi"/>
+          <w:color w:val="000000" w:themeColor="text1"/>
+          <w:sz w:val="24"/>
+          <w:szCs w:val="24"/>
+        </w:rPr>
+        <w:t>une couche de régression linéaire est également utilisée parallèlement à la sortie</w:t>
+      </w:r>
+      <w:r>
+        <w:rPr>
+          <w:rFonts w:eastAsia="Times New Roman" w:cstheme="minorHAnsi"/>
+          <w:color w:val="000000" w:themeColor="text1"/>
+          <w:sz w:val="24"/>
+          <w:szCs w:val="24"/>
+        </w:rPr>
+        <w:t xml:space="preserve"> pour l</w:t>
+      </w:r>
+      <w:r>
+        <w:rPr>
+          <w:rFonts w:eastAsia="Times New Roman" w:cstheme="minorHAnsi"/>
+          <w:color w:val="000000" w:themeColor="text1"/>
+          <w:sz w:val="24"/>
+          <w:szCs w:val="24"/>
+        </w:rPr>
+        <w:t>es coordonnées de la boîte englobante pour les classes prédites.</w:t>
+      </w:r>
+    </w:p>
+    <w:p>
+      <w:pPr>
+        <w:pStyle w:val="Heading4"/>
+        <w:rPr>
+          <w:rFonts w:eastAsia="Times New Roman"/>
+        </w:rPr>
+      </w:pPr>
+      <w:bookmarkStart w:id="53" w:name="_Toc72714816"/>
+      <w:proofErr w:type="spellStart"/>
+      <w:r>
+        <w:t>RoI</w:t>
+      </w:r>
+      <w:proofErr w:type="spellEnd"/>
+      <w:r>
+        <w:t xml:space="preserve"> </w:t>
+      </w:r>
+      <w:proofErr w:type="spellStart"/>
+      <w:r>
+        <w:t>pooling</w:t>
+      </w:r>
+      <w:proofErr w:type="spellEnd"/>
+      <w:r>
+        <w:t> :</w:t>
+      </w:r>
+      <w:bookmarkEnd w:id="53"/>
+    </w:p>
+    <w:p>
+      <w:pPr>
+        <w:pStyle w:val="NormalWeb"/>
+        <w:shd w:val="clear" w:color="auto" w:fill="FDFDFD"/>
+        <w:spacing w:before="0" w:beforeAutospacing="0" w:after="225" w:afterAutospacing="0"/>
+        <w:rPr>
+          <w:rFonts w:asciiTheme="minorHAnsi" w:hAnsiTheme="minorHAnsi" w:cstheme="minorHAnsi"/>
+          <w:color w:val="111111"/>
+        </w:rPr>
+      </w:pPr>
+      <w:r>
+        <w:rPr>
+          <w:rFonts w:asciiTheme="minorHAnsi" w:hAnsiTheme="minorHAnsi" w:cstheme="minorHAnsi"/>
+          <w:color w:val="111111"/>
+        </w:rPr>
+        <w:t xml:space="preserve">Il s'agit d'un type </w:t>
+      </w:r>
+      <w:r>
+        <w:rPr>
+          <w:rFonts w:asciiTheme="minorHAnsi" w:hAnsiTheme="minorHAnsi" w:cstheme="minorHAnsi"/>
+          <w:color w:val="111111"/>
+        </w:rPr>
+        <w:t>diffèrent de max</w:t>
+      </w:r>
+      <w:r>
+        <w:rPr>
+          <w:rFonts w:asciiTheme="minorHAnsi" w:hAnsiTheme="minorHAnsi" w:cstheme="minorHAnsi"/>
+          <w:color w:val="111111"/>
+        </w:rPr>
+        <w:t xml:space="preserve"> </w:t>
+      </w:r>
+      <w:proofErr w:type="spellStart"/>
+      <w:r>
+        <w:rPr>
+          <w:rFonts w:asciiTheme="minorHAnsi" w:hAnsiTheme="minorHAnsi" w:cstheme="minorHAnsi"/>
+          <w:color w:val="111111"/>
+        </w:rPr>
+        <w:t>pooling</w:t>
+      </w:r>
+      <w:proofErr w:type="spellEnd"/>
+      <w:r>
+        <w:rPr>
+          <w:rFonts w:asciiTheme="minorHAnsi" w:hAnsiTheme="minorHAnsi" w:cstheme="minorHAnsi"/>
+          <w:color w:val="111111"/>
+        </w:rPr>
+        <w:t xml:space="preserve"> </w:t>
+      </w:r>
+      <w:r>
+        <w:rPr>
+          <w:rFonts w:asciiTheme="minorHAnsi" w:hAnsiTheme="minorHAnsi" w:cstheme="minorHAnsi"/>
+          <w:color w:val="111111"/>
+        </w:rPr>
+        <w:t>pour convertir les entités de la région projetée de l'image de n'importe quelle taille, h</w:t>
+      </w:r>
+      <w:r>
+        <w:rPr>
+          <w:rFonts w:asciiTheme="minorHAnsi" w:hAnsiTheme="minorHAnsi" w:cstheme="minorHAnsi"/>
+          <w:color w:val="111111"/>
+        </w:rPr>
+        <w:t xml:space="preserve"> </w:t>
+      </w:r>
+      <w:r>
+        <w:rPr>
+          <w:rFonts w:asciiTheme="minorHAnsi" w:hAnsiTheme="minorHAnsi" w:cstheme="minorHAnsi"/>
+          <w:color w:val="111111"/>
+        </w:rPr>
+        <w:t>x</w:t>
+      </w:r>
+      <w:r>
+        <w:rPr>
+          <w:rFonts w:asciiTheme="minorHAnsi" w:hAnsiTheme="minorHAnsi" w:cstheme="minorHAnsi"/>
+          <w:color w:val="111111"/>
+        </w:rPr>
+        <w:t xml:space="preserve"> </w:t>
+      </w:r>
+      <w:r>
+        <w:rPr>
+          <w:rFonts w:asciiTheme="minorHAnsi" w:hAnsiTheme="minorHAnsi" w:cstheme="minorHAnsi"/>
+          <w:color w:val="111111"/>
+        </w:rPr>
+        <w:t>l, en une petite fenêtre fixe, H x W.</w:t>
+      </w:r>
+      <w:r>
+        <w:rPr>
+          <w:rFonts w:asciiTheme="minorHAnsi" w:hAnsiTheme="minorHAnsi" w:cstheme="minorHAnsi"/>
+          <w:color w:val="111111"/>
+        </w:rPr>
+        <w:t xml:space="preserve"> </w:t>
+      </w:r>
+      <w:r>
+        <w:rPr>
+          <w:rFonts w:asciiTheme="minorHAnsi" w:hAnsiTheme="minorHAnsi" w:cstheme="minorHAnsi"/>
+          <w:color w:val="111111"/>
+        </w:rPr>
+        <w:t>La région d'entrée est divisée en grilles H x W, environ chaque sous-fenêtre de taille h / H x</w:t>
+      </w:r>
+      <w:r>
+        <w:rPr>
+          <w:rFonts w:asciiTheme="minorHAnsi" w:hAnsiTheme="minorHAnsi" w:cstheme="minorHAnsi"/>
+          <w:color w:val="111111"/>
+        </w:rPr>
+        <w:t xml:space="preserve"> </w:t>
+      </w:r>
+      <w:r>
+        <w:rPr>
+          <w:rFonts w:asciiTheme="minorHAnsi" w:hAnsiTheme="minorHAnsi" w:cstheme="minorHAnsi"/>
+          <w:color w:val="111111"/>
+        </w:rPr>
+        <w:t>l / l. </w:t>
+      </w:r>
+      <w:r>
+        <w:rPr>
+          <w:rFonts w:asciiTheme="minorHAnsi" w:hAnsiTheme="minorHAnsi" w:cstheme="minorHAnsi"/>
+          <w:color w:val="111111"/>
+        </w:rPr>
+        <w:t xml:space="preserve">Ensuite, appliquez le max </w:t>
+      </w:r>
+      <w:proofErr w:type="spellStart"/>
+      <w:r>
+        <w:rPr>
+          <w:rFonts w:asciiTheme="minorHAnsi" w:hAnsiTheme="minorHAnsi" w:cstheme="minorHAnsi"/>
+          <w:color w:val="111111"/>
+        </w:rPr>
+        <w:t>pool</w:t>
+      </w:r>
+      <w:r>
+        <w:rPr>
+          <w:rFonts w:asciiTheme="minorHAnsi" w:hAnsiTheme="minorHAnsi" w:cstheme="minorHAnsi"/>
+          <w:color w:val="111111"/>
+        </w:rPr>
+        <w:t>ing</w:t>
+      </w:r>
+      <w:proofErr w:type="spellEnd"/>
+      <w:r>
+        <w:rPr>
+          <w:rFonts w:asciiTheme="minorHAnsi" w:hAnsiTheme="minorHAnsi" w:cstheme="minorHAnsi"/>
+          <w:color w:val="111111"/>
+        </w:rPr>
+        <w:t xml:space="preserve"> dans chaque grille.</w:t>
+      </w:r>
+      <w:sdt>
+        <w:sdtPr>
+          <w:rPr>
+            <w:rFonts w:asciiTheme="minorHAnsi" w:hAnsiTheme="minorHAnsi" w:cstheme="minorHAnsi"/>
+            <w:color w:val="111111"/>
+          </w:rPr>
+          <w:id w:val="262498300"/>
+          <w:citation/>
+        </w:sdtPr>
+        <w:sdtEndPr/>
+        <w:sdtContent>
+          <w:r>
+            <w:rPr>
+              <w:rFonts w:asciiTheme="minorHAnsi" w:hAnsiTheme="minorHAnsi" w:cstheme="minorHAnsi"/>
+              <w:color w:val="111111"/>
+            </w:rPr>
+            <w:fldChar w:fldCharType="begin"/>
+          </w:r>
+          <w:r>
+            <w:rPr>
+              <w:rFonts w:asciiTheme="minorHAnsi" w:hAnsiTheme="minorHAnsi" w:cstheme="minorHAnsi"/>
+              <w:color w:val="111111"/>
+            </w:rPr>
+            <w:instrText xml:space="preserve"> CITATION Lil \l 1036 </w:instrText>
+          </w:r>
+          <w:r>
+            <w:rPr>
+              <w:rFonts w:asciiTheme="minorHAnsi" w:hAnsiTheme="minorHAnsi" w:cstheme="minorHAnsi"/>
+              <w:color w:val="111111"/>
+            </w:rPr>
+            <w:fldChar w:fldCharType="separate"/>
+          </w:r>
+          <w:r>
+            <w:rPr>
+              <w:rFonts w:asciiTheme="minorHAnsi" w:hAnsiTheme="minorHAnsi" w:cstheme="minorHAnsi"/>
+              <w:noProof/>
+              <w:color w:val="111111"/>
+            </w:rPr>
+            <w:t xml:space="preserve"> </w:t>
+          </w:r>
+          <w:r>
+            <w:rPr>
+              <w:rFonts w:asciiTheme="minorHAnsi" w:hAnsiTheme="minorHAnsi" w:cstheme="minorHAnsi"/>
+              <w:noProof/>
+              <w:color w:val="111111"/>
+            </w:rPr>
+            <w:t>[8]</w:t>
+          </w:r>
+          <w:r>
+            <w:rPr>
+              <w:rFonts w:asciiTheme="minorHAnsi" w:hAnsiTheme="minorHAnsi" w:cstheme="minorHAnsi"/>
+              <w:color w:val="111111"/>
+            </w:rPr>
+            <w:fldChar w:fldCharType="end"/>
+          </w:r>
+        </w:sdtContent>
+      </w:sdt>
+    </w:p>
+    <w:p>
+      <w:pPr>
+        <w:pStyle w:val="center"/>
+        <w:keepNext/>
+        <w:shd w:val="clear" w:color="auto" w:fill="FDFDFD"/>
+        <w:spacing w:before="0" w:beforeAutospacing="0" w:after="0" w:afterAutospacing="0"/>
+      </w:pPr>
+      <w:r>
+        <w:rPr>
+          <w:rFonts w:ascii="Helvetica" w:hAnsi="Helvetica"/>
+          <w:noProof/>
+          <w:color w:val="111111"/>
+          <w:sz w:val="25"/>
+          <w:szCs w:val="25"/>
+        </w:rPr>
+        <w:drawing>
+          <wp:inline distT="0" distB="0" distL="0" distR="0">
+            <wp:extent cx="5867400" cy="3046361"/>
+            <wp:effectExtent l="0" t="0" r="0" b="1905"/>
+            <wp:docPr id="7" name="Picture 7" descr="Regroupement RoI"/>
+            <wp:cNvGraphicFramePr>
+              <a:graphicFrameLocks xmlns:a="http://schemas.openxmlformats.org/drawingml/2006/main" noChangeAspect="1"/>
+            </wp:cNvGraphicFramePr>
+            <a:graphic xmlns:a="http://schemas.openxmlformats.org/drawingml/2006/main">
+              <a:graphicData uri="http://schemas.openxmlformats.org/drawingml/2006/picture">
+                <pic:pic xmlns:pic="http://schemas.openxmlformats.org/drawingml/2006/picture">
+                  <pic:nvPicPr>
+                    <pic:cNvPr id="0" name="Picture 15" descr="Regroupement RoI"/>
+                    <pic:cNvPicPr>
+                      <a:picLocks noChangeAspect="1" noChangeArrowheads="1"/>
+                    </pic:cNvPicPr>
+                  </pic:nvPicPr>
+                  <pic:blipFill>
+                    <a:blip r:embed="rId21">
+                      <a:extLst>
+                        <a:ext uri="{28A0092B-C50C-407E-A947-70E740481C1C}">
+                          <a14:useLocalDpi xmlns:a14="http://schemas.microsoft.com/office/drawing/2010/main" val="0"/>
+                        </a:ext>
+                      </a:extLst>
+                    </a:blip>
+                    <a:srcRect/>
+                    <a:stretch>
+                      <a:fillRect/>
+                    </a:stretch>
+                  </pic:blipFill>
+                  <pic:spPr bwMode="auto">
+                    <a:xfrm>
+                      <a:off x="0" y="0"/>
+                      <a:ext cx="5884083" cy="3055023"/>
+                    </a:xfrm>
+                    <a:prstGeom prst="rect">
+                      <a:avLst/>
+                    </a:prstGeom>
+                    <a:noFill/>
+                    <a:ln>
+                      <a:noFill/>
+                    </a:ln>
+                  </pic:spPr>
+                </pic:pic>
+              </a:graphicData>
+            </a:graphic>
+          </wp:inline>
+        </w:drawing>
+      </w:r>
+    </w:p>
+    <w:p>
+      <w:pPr>
+        <w:pStyle w:val="Caption"/>
+        <w:jc w:val="center"/>
+        <w:rPr>
+          <w:rFonts w:ascii="Helvetica" w:hAnsi="Helvetica"/>
+          <w:color w:val="111111"/>
+          <w:sz w:val="25"/>
+          <w:szCs w:val="25"/>
+        </w:rPr>
+      </w:pPr>
+      <w:r>
+        <w:t xml:space="preserve">Figure </w:t>
+      </w:r>
+      <w:r>
+        <w:fldChar w:fldCharType="begin"/>
+      </w:r>
+      <w:r>
+        <w:instrText xml:space="preserve"> SEQ Figure \* ARABIC </w:instrText>
+      </w:r>
+      <w:r>
+        <w:fldChar w:fldCharType="separate"/>
+      </w:r>
+      <w:r>
+        <w:rPr>
+          <w:noProof/>
+        </w:rPr>
+        <w:t>9</w:t>
+      </w:r>
+      <w:r>
+        <w:rPr>
+          <w:noProof/>
+        </w:rPr>
+        <w:fldChar w:fldCharType="end"/>
+      </w:r>
+      <w:r>
+        <w:t xml:space="preserve"> </w:t>
+      </w:r>
+      <w:proofErr w:type="spellStart"/>
+      <w:r>
+        <w:t>RoI</w:t>
+      </w:r>
+      <w:proofErr w:type="spellEnd"/>
+      <w:r>
+        <w:t xml:space="preserve"> </w:t>
+      </w:r>
+      <w:proofErr w:type="spellStart"/>
+      <w:r>
+        <w:t>pooling</w:t>
+      </w:r>
+      <w:proofErr w:type="spellEnd"/>
+      <w:r>
+        <w:t>.</w:t>
+      </w:r>
+      <w:sdt>
+        <w:sdtPr>
+          <w:id w:val="899399467"/>
+          <w:citation/>
+        </w:sdtPr>
+        <w:sdtEndPr/>
+        <w:sdtContent>
+          <w:r>
+            <w:fldChar w:fldCharType="begin"/>
+          </w:r>
+          <w:r>
+            <w:instrText xml:space="preserve"> CITATION Fei \l 1036 </w:instrText>
+          </w:r>
+          <w:r>
+            <w:fldChar w:fldCharType="separate"/>
+          </w:r>
+          <w:r>
+            <w:rPr>
+              <w:noProof/>
+            </w:rPr>
+            <w:t xml:space="preserve"> </w:t>
+          </w:r>
+          <w:r>
+            <w:rPr>
+              <w:noProof/>
+            </w:rPr>
+            <w:t>[11]</w:t>
+          </w:r>
+          <w:r>
+            <w:fldChar w:fldCharType="end"/>
+          </w:r>
+        </w:sdtContent>
+      </w:sdt>
+    </w:p>
+    <w:p>
+      <w:pPr>
+        <w:rPr>
+          <w:rFonts w:eastAsia="Times New Roman" w:cstheme="minorHAnsi"/>
+          <w:color w:val="000000" w:themeColor="text1"/>
+          <w:sz w:val="24"/>
+          <w:szCs w:val="24"/>
+        </w:rPr>
+      </w:pPr>
+    </w:p>
+    <w:p/>
+    <w:p>
+      <w:pPr>
+        <w:pStyle w:val="Heading4"/>
+      </w:pPr>
+      <w:bookmarkStart w:id="54" w:name="_Toc72714817"/>
+      <w:r>
+        <w:t xml:space="preserve">Les inconvénients Des </w:t>
+      </w:r>
+      <w:proofErr w:type="spellStart"/>
+      <w:r>
+        <w:t>Fast</w:t>
+      </w:r>
+      <w:proofErr w:type="spellEnd"/>
+      <w:r>
+        <w:t xml:space="preserve"> R-CNN :</w:t>
+      </w:r>
+      <w:bookmarkEnd w:id="54"/>
+    </w:p>
+    <w:p>
+      <w:pPr>
+        <w:rPr>
+          <w:rFonts w:cstheme="minorHAnsi"/>
+          <w:color w:val="000000" w:themeColor="text1"/>
+          <w:sz w:val="24"/>
+          <w:szCs w:val="24"/>
+        </w:rPr>
+      </w:pPr>
+      <w:r>
+        <w:rPr>
+          <w:rFonts w:cstheme="minorHAnsi"/>
+          <w:color w:val="000000" w:themeColor="text1"/>
+          <w:sz w:val="24"/>
+          <w:szCs w:val="24"/>
+          <w:shd w:val="clear" w:color="auto" w:fill="FFFFFF"/>
+        </w:rPr>
+        <w:t>Le</w:t>
+      </w:r>
+      <w:r>
+        <w:rPr>
+          <w:rFonts w:cstheme="minorHAnsi"/>
+          <w:color w:val="000000" w:themeColor="text1"/>
+          <w:sz w:val="24"/>
+          <w:szCs w:val="24"/>
+          <w:shd w:val="clear" w:color="auto" w:fill="FFFFFF"/>
+        </w:rPr>
+        <w:t xml:space="preserve"> </w:t>
+      </w:r>
+      <w:proofErr w:type="spellStart"/>
+      <w:r>
+        <w:rPr>
+          <w:rFonts w:cstheme="minorHAnsi"/>
+          <w:color w:val="000000" w:themeColor="text1"/>
+          <w:sz w:val="24"/>
+          <w:szCs w:val="24"/>
+          <w:shd w:val="clear" w:color="auto" w:fill="FFFFFF"/>
+        </w:rPr>
+        <w:t>Fast</w:t>
+      </w:r>
+      <w:proofErr w:type="spellEnd"/>
+      <w:r>
+        <w:rPr>
+          <w:rFonts w:cstheme="minorHAnsi"/>
+          <w:color w:val="000000" w:themeColor="text1"/>
+          <w:sz w:val="24"/>
+          <w:szCs w:val="24"/>
+          <w:shd w:val="clear" w:color="auto" w:fill="FFFFFF"/>
+        </w:rPr>
+        <w:t xml:space="preserve"> R</w:t>
+      </w:r>
+      <w:r>
+        <w:rPr>
+          <w:rFonts w:cstheme="minorHAnsi"/>
+          <w:color w:val="000000" w:themeColor="text1"/>
+          <w:sz w:val="24"/>
+          <w:szCs w:val="24"/>
+          <w:shd w:val="clear" w:color="auto" w:fill="FFFFFF"/>
+        </w:rPr>
+        <w:t>-</w:t>
+      </w:r>
+      <w:r>
+        <w:rPr>
+          <w:rFonts w:cstheme="minorHAnsi"/>
+          <w:color w:val="000000" w:themeColor="text1"/>
+          <w:sz w:val="24"/>
+          <w:szCs w:val="24"/>
+          <w:shd w:val="clear" w:color="auto" w:fill="FFFFFF"/>
+        </w:rPr>
+        <w:t xml:space="preserve">CNN a certains problèmes. Il utilise </w:t>
+      </w:r>
+      <w:r>
+        <w:rPr>
+          <w:rFonts w:cstheme="minorHAnsi"/>
+          <w:color w:val="000000" w:themeColor="text1"/>
+          <w:sz w:val="24"/>
+          <w:szCs w:val="24"/>
+          <w:shd w:val="clear" w:color="auto" w:fill="FFFFFF"/>
+        </w:rPr>
+        <w:t>les algorithmes d</w:t>
+      </w:r>
+      <w:r>
+        <w:rPr>
+          <w:rFonts w:cstheme="minorHAnsi"/>
+          <w:color w:val="000000" w:themeColor="text1"/>
+          <w:sz w:val="24"/>
+          <w:szCs w:val="24"/>
+          <w:shd w:val="clear" w:color="auto" w:fill="FFFFFF"/>
+        </w:rPr>
+        <w:t>a recherche sélective pour trouver les régions d'intérêt, ce qui est un processus lent</w:t>
+      </w:r>
+      <w:r>
+        <w:rPr>
+          <w:rFonts w:cstheme="minorHAnsi"/>
+          <w:color w:val="000000" w:themeColor="text1"/>
+          <w:sz w:val="24"/>
+          <w:szCs w:val="24"/>
+          <w:shd w:val="clear" w:color="auto" w:fill="FFFFFF"/>
+        </w:rPr>
+        <w:t xml:space="preserve"> dont</w:t>
+      </w:r>
+      <w:r>
+        <w:rPr>
+          <w:rFonts w:cstheme="minorHAnsi"/>
+          <w:color w:val="000000" w:themeColor="text1"/>
+          <w:sz w:val="24"/>
+          <w:szCs w:val="24"/>
+          <w:shd w:val="clear" w:color="auto" w:fill="FFFFFF"/>
+        </w:rPr>
+        <w:t xml:space="preserve"> Il faut environ 2 secondes par image pour détecter les objets. Mais lorsque nous </w:t>
+      </w:r>
+      <w:r>
+        <w:rPr>
+          <w:rFonts w:cstheme="minorHAnsi"/>
+          <w:color w:val="000000" w:themeColor="text1"/>
+          <w:sz w:val="24"/>
+          <w:szCs w:val="24"/>
+          <w:shd w:val="clear" w:color="auto" w:fill="FFFFFF"/>
+        </w:rPr>
+        <w:t>utilisons</w:t>
+      </w:r>
+      <w:r>
+        <w:rPr>
+          <w:rFonts w:cstheme="minorHAnsi"/>
+          <w:color w:val="000000" w:themeColor="text1"/>
+          <w:sz w:val="24"/>
+          <w:szCs w:val="24"/>
+          <w:shd w:val="clear" w:color="auto" w:fill="FFFFFF"/>
+        </w:rPr>
+        <w:t xml:space="preserve"> de</w:t>
+      </w:r>
+      <w:r>
+        <w:rPr>
+          <w:rFonts w:cstheme="minorHAnsi"/>
+          <w:color w:val="000000" w:themeColor="text1"/>
+          <w:sz w:val="24"/>
+          <w:szCs w:val="24"/>
+          <w:shd w:val="clear" w:color="auto" w:fill="FFFFFF"/>
+        </w:rPr>
+        <w:t>s</w:t>
+      </w:r>
+      <w:r>
+        <w:rPr>
+          <w:rFonts w:cstheme="minorHAnsi"/>
+          <w:color w:val="000000" w:themeColor="text1"/>
+          <w:sz w:val="24"/>
+          <w:szCs w:val="24"/>
+          <w:shd w:val="clear" w:color="auto" w:fill="FFFFFF"/>
+        </w:rPr>
+        <w:t xml:space="preserve"> grands ensembles de données, </w:t>
+      </w:r>
+      <w:r>
+        <w:rPr>
+          <w:rFonts w:cstheme="minorHAnsi"/>
+          <w:color w:val="000000" w:themeColor="text1"/>
+          <w:sz w:val="24"/>
+          <w:szCs w:val="24"/>
+          <w:shd w:val="clear" w:color="auto" w:fill="FFFFFF"/>
+        </w:rPr>
+        <w:t xml:space="preserve">donc le </w:t>
+      </w:r>
+      <w:proofErr w:type="spellStart"/>
+      <w:r>
+        <w:rPr>
+          <w:rFonts w:cstheme="minorHAnsi"/>
+          <w:color w:val="000000" w:themeColor="text1"/>
+          <w:sz w:val="24"/>
+          <w:szCs w:val="24"/>
+          <w:shd w:val="clear" w:color="auto" w:fill="FFFFFF"/>
+        </w:rPr>
+        <w:t>Fast</w:t>
+      </w:r>
+      <w:proofErr w:type="spellEnd"/>
+      <w:r>
+        <w:rPr>
+          <w:rFonts w:cstheme="minorHAnsi"/>
+          <w:color w:val="000000" w:themeColor="text1"/>
+          <w:sz w:val="24"/>
+          <w:szCs w:val="24"/>
+          <w:shd w:val="clear" w:color="auto" w:fill="FFFFFF"/>
+        </w:rPr>
+        <w:t xml:space="preserve"> R-CNN </w:t>
+      </w:r>
+      <w:r>
+        <w:rPr>
+          <w:rFonts w:cstheme="minorHAnsi"/>
+          <w:color w:val="000000" w:themeColor="text1"/>
+          <w:sz w:val="24"/>
+          <w:szCs w:val="24"/>
+          <w:shd w:val="clear" w:color="auto" w:fill="FFFFFF"/>
+        </w:rPr>
+        <w:t xml:space="preserve">ne devient plus si </w:t>
+      </w:r>
+      <w:r>
+        <w:rPr>
+          <w:rFonts w:cstheme="minorHAnsi"/>
+          <w:color w:val="000000" w:themeColor="text1"/>
+          <w:sz w:val="24"/>
+          <w:szCs w:val="24"/>
+          <w:shd w:val="clear" w:color="auto" w:fill="FFFFFF"/>
+        </w:rPr>
+        <w:t>rapide</w:t>
+      </w:r>
+      <w:r>
+        <w:rPr>
+          <w:rFonts w:cstheme="minorHAnsi"/>
+          <w:color w:val="000000" w:themeColor="text1"/>
+          <w:sz w:val="24"/>
+          <w:szCs w:val="24"/>
+          <w:shd w:val="clear" w:color="auto" w:fill="FFFFFF"/>
+        </w:rPr>
+        <w:t>.</w:t>
+      </w:r>
+      <w:sdt>
+        <w:sdtPr>
+          <w:rPr>
+            <w:rFonts w:cstheme="minorHAnsi"/>
+            <w:color w:val="000000" w:themeColor="text1"/>
+            <w:sz w:val="24"/>
+            <w:szCs w:val="24"/>
+            <w:shd w:val="clear" w:color="auto" w:fill="FFFFFF"/>
+          </w:rPr>
+          <w:id w:val="97304394"/>
+          <w:citation/>
+        </w:sdtPr>
+        <w:sdtEndPr/>
+        <w:sdtContent>
+          <w:r>
+            <w:rPr>
+              <w:rFonts w:cstheme="minorHAnsi"/>
+              <w:color w:val="000000" w:themeColor="text1"/>
+              <w:sz w:val="24"/>
+              <w:szCs w:val="24"/>
+              <w:shd w:val="clear" w:color="auto" w:fill="FFFFFF"/>
+            </w:rPr>
+            <w:fldChar w:fldCharType="begin"/>
+          </w:r>
+          <w:r>
+            <w:rPr>
+              <w:rFonts w:cstheme="minorHAnsi"/>
+              <w:color w:val="000000" w:themeColor="text1"/>
+              <w:sz w:val="24"/>
+              <w:szCs w:val="24"/>
+              <w:shd w:val="clear" w:color="auto" w:fill="FFFFFF"/>
+            </w:rPr>
+            <w:instrText xml:space="preserve"> CITATION Ana \l 1036 </w:instrText>
+          </w:r>
+          <w:r>
+            <w:rPr>
+              <w:rFonts w:cstheme="minorHAnsi"/>
+              <w:color w:val="000000" w:themeColor="text1"/>
+              <w:sz w:val="24"/>
+              <w:szCs w:val="24"/>
+              <w:shd w:val="clear" w:color="auto" w:fill="FFFFFF"/>
+            </w:rPr>
+            <w:fldChar w:fldCharType="separate"/>
+          </w:r>
+          <w:r>
+            <w:rPr>
+              <w:rFonts w:cstheme="minorHAnsi"/>
+              <w:noProof/>
+              <w:color w:val="000000" w:themeColor="text1"/>
+              <w:sz w:val="24"/>
+              <w:szCs w:val="24"/>
+              <w:shd w:val="clear" w:color="auto" w:fill="FFFFFF"/>
+            </w:rPr>
+            <w:t xml:space="preserve"> </w:t>
+          </w:r>
+          <w:r>
+            <w:rPr>
+              <w:rFonts w:cstheme="minorHAnsi"/>
+              <w:noProof/>
+              <w:color w:val="000000" w:themeColor="text1"/>
+              <w:sz w:val="24"/>
+              <w:szCs w:val="24"/>
+              <w:shd w:val="clear" w:color="auto" w:fill="FFFFFF"/>
+            </w:rPr>
+            <w:t>[10]</w:t>
+          </w:r>
+          <w:r>
+            <w:rPr>
+              <w:rFonts w:cstheme="minorHAnsi"/>
+              <w:color w:val="000000" w:themeColor="text1"/>
+              <w:sz w:val="24"/>
+              <w:szCs w:val="24"/>
+              <w:shd w:val="clear" w:color="auto" w:fill="FFFFFF"/>
+            </w:rPr>
+            <w:fldChar w:fldCharType="end"/>
+          </w:r>
+        </w:sdtContent>
+      </w:sdt>
+    </w:p>
+    <w:p/>
+    <w:p>
+      <w:pPr>
+        <w:pStyle w:val="Caption"/>
+        <w:keepNext/>
+      </w:pPr>
+    </w:p>
+    <w:p>
+      <w:pPr>
         <w:spacing w:after="160" w:line="259" w:lineRule="auto"/>
         <w:rPr>
           <w:rFonts w:eastAsiaTheme="majorEastAsia" w:cstheme="majorBidi"/>
@@ -8445,6 +10617,165 @@
           <w:u w:val="single"/>
         </w:rPr>
       </w:pPr>
+    </w:p>
+    <w:p>
+      <w:pPr>
+        <w:pStyle w:val="Heading3"/>
+      </w:pPr>
+      <w:bookmarkStart w:id="55" w:name="_Toc72714818"/>
+      <w:proofErr w:type="spellStart"/>
+      <w:r>
+        <w:t>Faster</w:t>
+      </w:r>
+      <w:proofErr w:type="spellEnd"/>
+      <w:r>
+        <w:t xml:space="preserve"> R-CNN :</w:t>
+      </w:r>
+      <w:bookmarkEnd w:id="55"/>
+    </w:p>
+    <w:p/>
+    <w:p/>
+    <w:p/>
+    <w:p/>
+    <w:p/>
+    <w:p/>
+    <w:p/>
+    <w:p>
+      <w:pPr>
+        <w:keepNext/>
+      </w:pPr>
+      <w:r>
+        <w:rPr>
+          <w:noProof/>
+        </w:rPr>
+        <w:drawing>
+          <wp:inline distT="0" distB="0" distL="0" distR="0">
+            <wp:extent cx="5759988" cy="3895725"/>
+            <wp:effectExtent l="0" t="0" r="0" b="0"/>
+            <wp:docPr id="6" name="Picture 6" descr="C:\Users\Hacker\AppData\Local\Microsoft\Windows\INetCache\Content.Word\1_pSnVmJCyQIRKHDPt3cfnXA.png"/>
+            <wp:cNvGraphicFramePr>
+              <a:graphicFrameLocks xmlns:a="http://schemas.openxmlformats.org/drawingml/2006/main" noChangeAspect="1"/>
+            </wp:cNvGraphicFramePr>
+            <a:graphic xmlns:a="http://schemas.openxmlformats.org/drawingml/2006/main">
+              <a:graphicData uri="http://schemas.openxmlformats.org/drawingml/2006/picture">
+                <pic:pic xmlns:pic="http://schemas.openxmlformats.org/drawingml/2006/picture">
+                  <pic:nvPicPr>
+                    <pic:cNvPr id="0" name="Picture 13" descr="C:\Users\Hacker\AppData\Local\Microsoft\Windows\INetCache\Content.Word\1_pSnVmJCyQIRKHDPt3cfnXA.png"/>
+                    <pic:cNvPicPr>
+                      <a:picLocks noChangeAspect="1" noChangeArrowheads="1"/>
+                    </pic:cNvPicPr>
+                  </pic:nvPicPr>
+                  <pic:blipFill>
+                    <a:blip r:embed="rId22">
+                      <a:extLst>
+                        <a:ext uri="{28A0092B-C50C-407E-A947-70E740481C1C}">
+                          <a14:useLocalDpi xmlns:a14="http://schemas.microsoft.com/office/drawing/2010/main" val="0"/>
+                        </a:ext>
+                      </a:extLst>
+                    </a:blip>
+                    <a:srcRect/>
+                    <a:stretch>
+                      <a:fillRect/>
+                    </a:stretch>
+                  </pic:blipFill>
+                  <pic:spPr bwMode="auto">
+                    <a:xfrm>
+                      <a:off x="0" y="0"/>
+                      <a:ext cx="5769336" cy="3902047"/>
+                    </a:xfrm>
+                    <a:prstGeom prst="rect">
+                      <a:avLst/>
+                    </a:prstGeom>
+                    <a:noFill/>
+                    <a:ln>
+                      <a:noFill/>
+                    </a:ln>
+                  </pic:spPr>
+                </pic:pic>
+              </a:graphicData>
+            </a:graphic>
+          </wp:inline>
+        </w:drawing>
+      </w:r>
+    </w:p>
+    <w:p>
+      <w:pPr>
+        <w:pStyle w:val="Caption"/>
+        <w:jc w:val="center"/>
+      </w:pPr>
+      <w:r>
+        <w:t xml:space="preserve">Figure </w:t>
+      </w:r>
+      <w:r>
+        <w:fldChar w:fldCharType="begin"/>
+      </w:r>
+      <w:r>
+        <w:instrText xml:space="preserve"> SEQ Figure \* ARABIC </w:instrText>
+      </w:r>
+      <w:r>
+        <w:fldChar w:fldCharType="separate"/>
+      </w:r>
+      <w:r>
+        <w:rPr>
+          <w:noProof/>
+        </w:rPr>
+        <w:t>10</w:t>
+      </w:r>
+      <w:r>
+        <w:rPr>
+          <w:noProof/>
+        </w:rPr>
+        <w:fldChar w:fldCharType="end"/>
+      </w:r>
+      <w:r>
+        <w:t xml:space="preserve"> FONCTIONNEMENT de </w:t>
+      </w:r>
+      <w:proofErr w:type="spellStart"/>
+      <w:r>
+        <w:t>Faster</w:t>
+      </w:r>
+      <w:proofErr w:type="spellEnd"/>
+      <w:r>
+        <w:t xml:space="preserve"> R-CNN. </w:t>
+      </w:r>
+      <w:sdt>
+        <w:sdtPr>
+          <w:id w:val="-935434448"/>
+          <w:citation/>
+        </w:sdtPr>
+        <w:sdtEndPr/>
+        <w:sdtContent>
+          <w:r>
+            <w:fldChar w:fldCharType="begin"/>
+          </w:r>
+          <w:r>
+            <w:instrText xml:space="preserve"> CITATION tow \l 1036 </w:instrText>
+          </w:r>
+          <w:r>
+            <w:fldChar w:fldCharType="separate"/>
+          </w:r>
+          <w:r>
+            <w:rPr>
+              <w:noProof/>
+            </w:rPr>
+            <w:t>[9]</w:t>
+          </w:r>
+          <w:r>
+            <w:fldChar w:fldCharType="end"/>
+          </w:r>
+        </w:sdtContent>
+      </w:sdt>
+    </w:p>
+    <w:p/>
+    <w:p>
+      <w:pPr>
+        <w:spacing w:after="160" w:line="259" w:lineRule="auto"/>
+      </w:pPr>
+    </w:p>
+    <w:p>
+      <w:pPr>
+        <w:spacing w:after="160" w:line="259" w:lineRule="auto"/>
+      </w:pPr>
       <w:r>
         <w:br w:type="page"/>
       </w:r>
@@ -8453,37 +10784,7 @@
       <w:pPr>
         <w:pStyle w:val="Heading3"/>
       </w:pPr>
-      <w:bookmarkStart w:id="52" w:name="_Toc72384792"/>
-      <w:proofErr w:type="spellStart"/>
-      <w:r>
-        <w:lastRenderedPageBreak/>
-        <w:t>Faster</w:t>
-      </w:r>
-      <w:proofErr w:type="spellEnd"/>
-      <w:r>
-        <w:t xml:space="preserve"> R-CNN :</w:t>
-      </w:r>
-      <w:bookmarkEnd w:id="52"/>
-    </w:p>
-    <w:p/>
-    <w:p>
-      <w:pPr>
-        <w:spacing w:after="160" w:line="259" w:lineRule="auto"/>
-      </w:pPr>
-    </w:p>
-    <w:p>
-      <w:pPr>
-        <w:spacing w:after="160" w:line="259" w:lineRule="auto"/>
-      </w:pPr>
-      <w:r>
-        <w:br w:type="page"/>
-      </w:r>
-    </w:p>
-    <w:p>
-      <w:pPr>
-        <w:pStyle w:val="Heading3"/>
-      </w:pPr>
-      <w:bookmarkStart w:id="53" w:name="_Toc72384793"/>
+      <w:bookmarkStart w:id="56" w:name="_Toc72714819"/>
       <w:proofErr w:type="spellStart"/>
       <w:r>
         <w:lastRenderedPageBreak/>
@@ -8493,7 +10794,7 @@
       <w:r>
         <w:t xml:space="preserve"> V2 et V3 :</w:t>
       </w:r>
-      <w:bookmarkEnd w:id="53"/>
+      <w:bookmarkEnd w:id="56"/>
     </w:p>
     <w:p/>
     <w:p>
@@ -8511,7 +10812,7 @@
           <w:lang w:val="en-US"/>
         </w:rPr>
       </w:pPr>
-      <w:bookmarkStart w:id="54" w:name="_Toc72384794"/>
+      <w:bookmarkStart w:id="57" w:name="_Toc72714820"/>
       <w:r>
         <w:rPr>
           <w:lang w:val="en-US"/>
@@ -8525,7 +10826,7 @@
         </w:rPr>
         <w:t>:</w:t>
       </w:r>
-      <w:bookmarkEnd w:id="54"/>
+      <w:bookmarkEnd w:id="57"/>
     </w:p>
     <w:p>
       <w:pPr>
@@ -8557,12 +10858,12 @@
       <w:pPr>
         <w:pStyle w:val="Heading1"/>
       </w:pPr>
-      <w:bookmarkStart w:id="55" w:name="_Toc72384795"/>
+      <w:bookmarkStart w:id="58" w:name="_Toc72714821"/>
       <w:r>
         <w:lastRenderedPageBreak/>
         <w:t>Bibliographie</w:t>
       </w:r>
-      <w:bookmarkEnd w:id="55"/>
+      <w:bookmarkEnd w:id="58"/>
       <w:r>
         <w:t xml:space="preserve"> </w:t>
       </w:r>
@@ -8614,7 +10915,7 @@
       </w:tblGrid>
       <w:tr>
         <w:trPr>
-          <w:divId w:val="326439778"/>
+          <w:divId w:val="2108505323"/>
           <w:tblCellSpacing w:w="15" w:type="dxa"/>
         </w:trPr>
         <w:tc>
@@ -8664,7 +10965,7 @@
       </w:tr>
       <w:tr>
         <w:trPr>
-          <w:divId w:val="326439778"/>
+          <w:divId w:val="2108505323"/>
           <w:tblCellSpacing w:w="15" w:type="dxa"/>
         </w:trPr>
         <w:tc>
@@ -8712,7 +11013,7 @@
       </w:tr>
       <w:tr>
         <w:trPr>
-          <w:divId w:val="326439778"/>
+          <w:divId w:val="2108505323"/>
           <w:tblCellSpacing w:w="15" w:type="dxa"/>
         </w:trPr>
         <w:tc>
@@ -8760,7 +11061,7 @@
       </w:tr>
       <w:tr>
         <w:trPr>
-          <w:divId w:val="326439778"/>
+          <w:divId w:val="2108505323"/>
           <w:tblCellSpacing w:w="15" w:type="dxa"/>
         </w:trPr>
         <w:tc>
@@ -8806,7 +11107,7 @@
       </w:tr>
       <w:tr>
         <w:trPr>
-          <w:divId w:val="326439778"/>
+          <w:divId w:val="2108505323"/>
           <w:tblCellSpacing w:w="15" w:type="dxa"/>
         </w:trPr>
         <w:tc>
@@ -8859,7 +11160,7 @@
       </w:tr>
       <w:tr>
         <w:trPr>
-          <w:divId w:val="326439778"/>
+          <w:divId w:val="2108505323"/>
           <w:tblCellSpacing w:w="15" w:type="dxa"/>
         </w:trPr>
         <w:tc>
@@ -8905,7 +11206,7 @@
       </w:tr>
       <w:tr>
         <w:trPr>
-          <w:divId w:val="326439778"/>
+          <w:divId w:val="2108505323"/>
           <w:tblCellSpacing w:w="15" w:type="dxa"/>
         </w:trPr>
         <w:tc>
@@ -8958,7 +11259,7 @@
       </w:tr>
       <w:tr>
         <w:trPr>
-          <w:divId w:val="326439778"/>
+          <w:divId w:val="2108505323"/>
           <w:tblCellSpacing w:w="15" w:type="dxa"/>
         </w:trPr>
         <w:tc>
@@ -9004,7 +11305,7 @@
       </w:tr>
       <w:tr>
         <w:trPr>
-          <w:divId w:val="326439778"/>
+          <w:divId w:val="2108505323"/>
           <w:tblCellSpacing w:w="15" w:type="dxa"/>
         </w:trPr>
         <w:tc>
@@ -9043,14 +11344,14 @@
               <w:rPr>
                 <w:noProof/>
               </w:rPr>
-              <w:t>«Analytics Vidhya,» [En ligne]. Available: https://www.analyticsvidhya.com/blog/2018/10/a-step-by-step-introduction-to-the-basic-object-detection-algorithms-part-1/?utm_source=blog&amp;utm_medium=computer-vision-implementing-mask-r-cnn-image-segmentation.</w:t>
+              <w:t>«towards Data Science,» [En ligne]. Available: https://towardsdatascience.com/r-cnn-fast-r-cnn-faster-r-cnn-yolo-object-detection-algorithms-36d53571365e.</w:t>
             </w:r>
           </w:p>
         </w:tc>
       </w:tr>
       <w:tr>
         <w:trPr>
-          <w:divId w:val="326439778"/>
+          <w:divId w:val="2108505323"/>
           <w:tblCellSpacing w:w="15" w:type="dxa"/>
         </w:trPr>
         <w:tc>
@@ -9089,7 +11390,53 @@
               <w:rPr>
                 <w:noProof/>
               </w:rPr>
-              <w:t>«towards Data Science,» [En ligne]. Available: https://towardsdatascience.com/r-cnn-fast-r-cnn-faster-r-cnn-yolo-object-detection-algorithms-36d53571365e.</w:t>
+              <w:t>«Analytics Vidhya,» [En ligne]. Available: https://www.analyticsvidhya.com/blog/2018/10/a-step-by-step-introduction-to-the-basic-object-detection-algorithms-part-1/?utm_source=blog&amp;utm_medium=computer-vision-implementing-mask-r-cnn-image-segmentation.</w:t>
+            </w:r>
+          </w:p>
+        </w:tc>
+      </w:tr>
+      <w:tr>
+        <w:trPr>
+          <w:divId w:val="2108505323"/>
+          <w:tblCellSpacing w:w="15" w:type="dxa"/>
+        </w:trPr>
+        <w:tc>
+          <w:tcPr>
+            <w:tcW w:w="50" w:type="pct"/>
+            <w:hideMark/>
+          </w:tcPr>
+          <w:p>
+            <w:pPr>
+              <w:pStyle w:val="Bibliography"/>
+              <w:rPr>
+                <w:noProof/>
+              </w:rPr>
+            </w:pPr>
+            <w:r>
+              <w:rPr>
+                <w:noProof/>
+              </w:rPr>
+              <w:t xml:space="preserve">[11] </w:t>
+            </w:r>
+          </w:p>
+        </w:tc>
+        <w:tc>
+          <w:tcPr>
+            <w:tcW w:w="0" w:type="auto"/>
+            <w:hideMark/>
+          </w:tcPr>
+          <w:p>
+            <w:pPr>
+              <w:pStyle w:val="Bibliography"/>
+              <w:rPr>
+                <w:noProof/>
+              </w:rPr>
+            </w:pPr>
+            <w:r>
+              <w:rPr>
+                <w:noProof/>
+              </w:rPr>
+              <w:t>F.-F. L. &amp;. A. K. &amp;. J. Johnson, «cs231n,» [En ligne]. Available: http://cs231n.stanford.edu/slides/2016/winter1516_lecture8.pdf.</w:t>
             </w:r>
           </w:p>
         </w:tc>
@@ -9097,7 +11444,7 @@
     </w:tbl>
     <w:p>
       <w:pPr>
-        <w:divId w:val="326439778"/>
+        <w:divId w:val="2108505323"/>
         <w:rPr>
           <w:rFonts w:eastAsia="Times New Roman"/>
           <w:noProof/>
@@ -9111,8 +11458,6 @@
         </w:rPr>
         <w:fldChar w:fldCharType="end"/>
       </w:r>
-      <w:bookmarkStart w:id="56" w:name="_GoBack"/>
-      <w:bookmarkEnd w:id="56"/>
     </w:p>
     <w:p>
       <w:pPr>
@@ -9126,8 +11471,8 @@
       </w:pPr>
     </w:p>
     <w:sectPr>
-      <w:headerReference w:type="default" r:id="rId21"/>
-      <w:footerReference w:type="default" r:id="rId22"/>
+      <w:headerReference w:type="default" r:id="rId23"/>
+      <w:footerReference w:type="default" r:id="rId24"/>
       <w:pgSz w:w="11906" w:h="16838"/>
       <w:pgMar w:top="1417" w:right="1417" w:bottom="1417" w:left="1417" w:header="708" w:footer="708" w:gutter="0"/>
       <w:cols w:space="708"/>
@@ -9198,7 +11543,7 @@
           <w:rPr>
             <w:noProof/>
           </w:rPr>
-          <w:t>14</w:t>
+          <w:t>18</w:t>
         </w:r>
         <w:r>
           <w:rPr>
@@ -11484,6 +13829,119 @@
     </w:lvl>
   </w:abstractNum>
   <w:abstractNum w:abstractNumId="20" w15:restartNumberingAfterBreak="0">
+    <w:nsid w:val="72D10A70"/>
+    <w:multiLevelType w:val="multilevel"/>
+    <w:tmpl w:val="4DD205FC"/>
+    <w:lvl w:ilvl="0">
+      <w:start w:val="1"/>
+      <w:numFmt w:val="decimal"/>
+      <w:lvlText w:val="%1."/>
+      <w:lvlJc w:val="left"/>
+      <w:pPr>
+        <w:tabs>
+          <w:tab w:val="num" w:pos="720"/>
+        </w:tabs>
+        <w:ind w:left="720" w:hanging="360"/>
+      </w:pPr>
+    </w:lvl>
+    <w:lvl w:ilvl="1" w:tentative="1">
+      <w:start w:val="1"/>
+      <w:numFmt w:val="decimal"/>
+      <w:lvlText w:val="%2."/>
+      <w:lvlJc w:val="left"/>
+      <w:pPr>
+        <w:tabs>
+          <w:tab w:val="num" w:pos="1440"/>
+        </w:tabs>
+        <w:ind w:left="1440" w:hanging="360"/>
+      </w:pPr>
+    </w:lvl>
+    <w:lvl w:ilvl="2" w:tentative="1">
+      <w:start w:val="1"/>
+      <w:numFmt w:val="decimal"/>
+      <w:lvlText w:val="%3."/>
+      <w:lvlJc w:val="left"/>
+      <w:pPr>
+        <w:tabs>
+          <w:tab w:val="num" w:pos="2160"/>
+        </w:tabs>
+        <w:ind w:left="2160" w:hanging="360"/>
+      </w:pPr>
+    </w:lvl>
+    <w:lvl w:ilvl="3" w:tentative="1">
+      <w:start w:val="1"/>
+      <w:numFmt w:val="decimal"/>
+      <w:lvlText w:val="%4."/>
+      <w:lvlJc w:val="left"/>
+      <w:pPr>
+        <w:tabs>
+          <w:tab w:val="num" w:pos="2880"/>
+        </w:tabs>
+        <w:ind w:left="2880" w:hanging="360"/>
+      </w:pPr>
+    </w:lvl>
+    <w:lvl w:ilvl="4" w:tentative="1">
+      <w:start w:val="1"/>
+      <w:numFmt w:val="decimal"/>
+      <w:lvlText w:val="%5."/>
+      <w:lvlJc w:val="left"/>
+      <w:pPr>
+        <w:tabs>
+          <w:tab w:val="num" w:pos="3600"/>
+        </w:tabs>
+        <w:ind w:left="3600" w:hanging="360"/>
+      </w:pPr>
+    </w:lvl>
+    <w:lvl w:ilvl="5" w:tentative="1">
+      <w:start w:val="1"/>
+      <w:numFmt w:val="decimal"/>
+      <w:lvlText w:val="%6."/>
+      <w:lvlJc w:val="left"/>
+      <w:pPr>
+        <w:tabs>
+          <w:tab w:val="num" w:pos="4320"/>
+        </w:tabs>
+        <w:ind w:left="4320" w:hanging="360"/>
+      </w:pPr>
+    </w:lvl>
+    <w:lvl w:ilvl="6" w:tentative="1">
+      <w:start w:val="1"/>
+      <w:numFmt w:val="decimal"/>
+      <w:lvlText w:val="%7."/>
+      <w:lvlJc w:val="left"/>
+      <w:pPr>
+        <w:tabs>
+          <w:tab w:val="num" w:pos="5040"/>
+        </w:tabs>
+        <w:ind w:left="5040" w:hanging="360"/>
+      </w:pPr>
+    </w:lvl>
+    <w:lvl w:ilvl="7" w:tentative="1">
+      <w:start w:val="1"/>
+      <w:numFmt w:val="decimal"/>
+      <w:lvlText w:val="%8."/>
+      <w:lvlJc w:val="left"/>
+      <w:pPr>
+        <w:tabs>
+          <w:tab w:val="num" w:pos="5760"/>
+        </w:tabs>
+        <w:ind w:left="5760" w:hanging="360"/>
+      </w:pPr>
+    </w:lvl>
+    <w:lvl w:ilvl="8" w:tentative="1">
+      <w:start w:val="1"/>
+      <w:numFmt w:val="decimal"/>
+      <w:lvlText w:val="%9."/>
+      <w:lvlJc w:val="left"/>
+      <w:pPr>
+        <w:tabs>
+          <w:tab w:val="num" w:pos="6480"/>
+        </w:tabs>
+        <w:ind w:left="6480" w:hanging="360"/>
+      </w:pPr>
+    </w:lvl>
+  </w:abstractNum>
+  <w:abstractNum w:abstractNumId="21" w15:restartNumberingAfterBreak="0">
     <w:nsid w:val="77C22922"/>
     <w:multiLevelType w:val="hybridMultilevel"/>
     <w:tmpl w:val="89E6A266"/>
@@ -11596,7 +14054,7 @@
       </w:rPr>
     </w:lvl>
   </w:abstractNum>
-  <w:abstractNum w:abstractNumId="21" w15:restartNumberingAfterBreak="0">
+  <w:abstractNum w:abstractNumId="22" w15:restartNumberingAfterBreak="0">
     <w:nsid w:val="799340A9"/>
     <w:multiLevelType w:val="hybridMultilevel"/>
     <w:tmpl w:val="8B1877F2"/>
@@ -11682,7 +14140,7 @@
       </w:pPr>
     </w:lvl>
   </w:abstractNum>
-  <w:abstractNum w:abstractNumId="22" w15:restartNumberingAfterBreak="0">
+  <w:abstractNum w:abstractNumId="23" w15:restartNumberingAfterBreak="0">
     <w:nsid w:val="7BEB3B31"/>
     <w:multiLevelType w:val="multilevel"/>
     <w:tmpl w:val="A0C2E56E"/>
@@ -11804,7 +14262,7 @@
       </w:rPr>
     </w:lvl>
   </w:abstractNum>
-  <w:abstractNum w:abstractNumId="23" w15:restartNumberingAfterBreak="0">
+  <w:abstractNum w:abstractNumId="24" w15:restartNumberingAfterBreak="0">
     <w:nsid w:val="7D173B5C"/>
     <w:multiLevelType w:val="hybridMultilevel"/>
     <w:tmpl w:val="CDAE3344"/>
@@ -11897,7 +14355,7 @@
     <w:abstractNumId w:val="15"/>
   </w:num>
   <w:num w:numId="2">
-    <w:abstractNumId w:val="22"/>
+    <w:abstractNumId w:val="23"/>
   </w:num>
   <w:num w:numId="3">
     <w:abstractNumId w:val="3"/>
@@ -11933,7 +14391,7 @@
     <w:abstractNumId w:val="18"/>
   </w:num>
   <w:num w:numId="14">
-    <w:abstractNumId w:val="23"/>
+    <w:abstractNumId w:val="24"/>
   </w:num>
   <w:num w:numId="15">
     <w:abstractNumId w:val="6"/>
@@ -11948,7 +14406,7 @@
     <w:abstractNumId w:val="13"/>
   </w:num>
   <w:num w:numId="19">
-    <w:abstractNumId w:val="20"/>
+    <w:abstractNumId w:val="21"/>
   </w:num>
   <w:num w:numId="20">
     <w:abstractNumId w:val="4"/>
@@ -11957,13 +14415,16 @@
     <w:abstractNumId w:val="8"/>
   </w:num>
   <w:num w:numId="22">
-    <w:abstractNumId w:val="21"/>
+    <w:abstractNumId w:val="22"/>
   </w:num>
   <w:num w:numId="23">
     <w:abstractNumId w:val="1"/>
   </w:num>
   <w:num w:numId="24">
     <w:abstractNumId w:val="7"/>
+  </w:num>
+  <w:num w:numId="25">
+    <w:abstractNumId w:val="20"/>
   </w:num>
 </w:numbering>
 </file>
@@ -13055,6 +15516,42 @@
     <w:unhideWhenUsed/>
     <w:rsid w:val="005F5473"/>
   </w:style>
+  <w:style w:type="paragraph" w:customStyle="1" w:styleId="center">
+    <w:name w:val="center"/>
+    <w:basedOn w:val="Normal"/>
+    <w:rsid w:val="0042225F"/>
+    <w:pPr>
+      <w:spacing w:before="100" w:beforeAutospacing="1" w:after="100" w:afterAutospacing="1" w:line="240" w:lineRule="auto"/>
+    </w:pPr>
+    <w:rPr>
+      <w:rFonts w:ascii="Times New Roman" w:eastAsia="Times New Roman" w:hAnsi="Times New Roman" w:cs="Times New Roman"/>
+      <w:sz w:val="24"/>
+      <w:szCs w:val="24"/>
+    </w:rPr>
+  </w:style>
+  <w:style w:type="character" w:styleId="Emphasis">
+    <w:name w:val="Emphasis"/>
+    <w:basedOn w:val="DefaultParagraphFont"/>
+    <w:uiPriority w:val="20"/>
+    <w:qFormat/>
+    <w:rsid w:val="0042225F"/>
+    <w:rPr>
+      <w:i/>
+      <w:iCs/>
+    </w:rPr>
+  </w:style>
+  <w:style w:type="character" w:styleId="FollowedHyperlink">
+    <w:name w:val="FollowedHyperlink"/>
+    <w:basedOn w:val="DefaultParagraphFont"/>
+    <w:uiPriority w:val="99"/>
+    <w:semiHidden/>
+    <w:unhideWhenUsed/>
+    <w:rsid w:val="0042225F"/>
+    <w:rPr>
+      <w:color w:val="954F72" w:themeColor="followedHyperlink"/>
+      <w:u w:val="single"/>
+    </w:rPr>
+  </w:style>
 </w:styles>
 </file>
 
@@ -13401,7 +15898,7 @@
     <b:Guid>{AA771892-D52C-4E6D-AB66-6361A4E42F2C}</b:Guid>
     <b:Title>towards Data Science</b:Title>
     <b:URL>https://towardsdatascience.com/r-cnn-fast-r-cnn-faster-r-cnn-yolo-object-detection-algorithms-36d53571365e</b:URL>
-    <b:RefOrder>10</b:RefOrder>
+    <b:RefOrder>9</b:RefOrder>
   </b:Source>
   <b:Source>
     <b:Tag>Lil</b:Tag>
@@ -13417,13 +15914,32 @@
     <b:Guid>{F830AAD0-7C6C-438A-8700-28DBC28B71C7}</b:Guid>
     <b:Title>Analytics Vidhya</b:Title>
     <b:URL>https://www.analyticsvidhya.com/blog/2018/10/a-step-by-step-introduction-to-the-basic-object-detection-algorithms-part-1/?utm_source=blog&amp;utm_medium=computer-vision-implementing-mask-r-cnn-image-segmentation</b:URL>
-    <b:RefOrder>9</b:RefOrder>
+    <b:RefOrder>10</b:RefOrder>
+  </b:Source>
+  <b:Source>
+    <b:Tag>Fei</b:Tag>
+    <b:SourceType>DocumentFromInternetSite</b:SourceType>
+    <b:Guid>{F8595146-98AC-44D3-B196-A04DAA51907C}</b:Guid>
+    <b:Title>cs231n</b:Title>
+    <b:URL>http://cs231n.stanford.edu/slides/2016/winter1516_lecture8.pdf</b:URL>
+    <b:Author>
+      <b:Author>
+        <b:NameList>
+          <b:Person>
+            <b:Last>Johnson</b:Last>
+            <b:First>Fei-Fei</b:First>
+            <b:Middle>Li &amp; Andrej Karpathy &amp; Justin</b:Middle>
+          </b:Person>
+        </b:NameList>
+      </b:Author>
+    </b:Author>
+    <b:RefOrder>11</b:RefOrder>
   </b:Source>
 </b:Sources>
 </file>
 
 <file path=customXml/itemProps1.xml><?xml version="1.0" encoding="utf-8"?>
-<ds:datastoreItem xmlns:ds="http://schemas.openxmlformats.org/officeDocument/2006/customXml" ds:itemID="{488A30D4-B7F9-4EA4-85B9-086ABB7548F4}">
+<ds:datastoreItem xmlns:ds="http://schemas.openxmlformats.org/officeDocument/2006/customXml" ds:itemID="{099D910B-4BCD-4ECA-AFE1-73A75D28323C}">
   <ds:schemaRefs>
     <ds:schemaRef ds:uri="http://schemas.openxmlformats.org/officeDocument/2006/bibliography"/>
   </ds:schemaRefs>
